--- a/Document/Design/GiangPNT/UseCase_DashBoard_Planner_Report.docx
+++ b/Document/Design/GiangPNT/UseCase_DashBoard_Planner_Report.docx
@@ -24,20 +24,20 @@
             <v:path o:extrusionok="f" gradientshapeok="t" o:connecttype="rect"/>
             <o:lock v:ext="edit" aspectratio="t"/>
           </v:shapetype>
-          <v:shape id="_x0000_i1025" type="#_x0000_t75" style="width:464.65pt;height:234.4pt" o:ole="">
+          <v:shape id="_x0000_i1025" type="#_x0000_t75" style="width:464.75pt;height:234.7pt" o:ole="">
             <v:imagedata r:id="rId5" o:title=""/>
           </v:shape>
-          <o:OLEObject Type="Embed" ProgID="Visio.Drawing.11" ShapeID="_x0000_i1025" DrawAspect="Content" ObjectID="_1399925931" r:id="rId6"/>
+          <o:OLEObject Type="Embed" ProgID="Visio.Drawing.11" ShapeID="_x0000_i1025" DrawAspect="Content" ObjectID="_1399928825" r:id="rId6"/>
         </w:object>
       </w:r>
     </w:p>
     <w:p>
       <w:r>
         <w:object w:dxaOrig="9290" w:dyaOrig="6986">
-          <v:shape id="_x0000_i1026" type="#_x0000_t75" style="width:464.65pt;height:349.1pt" o:ole="">
+          <v:shape id="_x0000_i1026" type="#_x0000_t75" style="width:464.75pt;height:348.8pt" o:ole="">
             <v:imagedata r:id="rId7" o:title=""/>
           </v:shape>
-          <o:OLEObject Type="Embed" ProgID="Visio.Drawing.11" ShapeID="_x0000_i1026" DrawAspect="Content" ObjectID="_1399925932" r:id="rId8"/>
+          <o:OLEObject Type="Embed" ProgID="Visio.Drawing.11" ShapeID="_x0000_i1026" DrawAspect="Content" ObjectID="_1399928826" r:id="rId8"/>
         </w:object>
       </w:r>
     </w:p>
@@ -45,20 +45,20 @@
       <w:del w:id="0" w:author="PNTG" w:date="2012-05-30T23:26:00Z">
         <w:r>
           <w:object w:dxaOrig="9290" w:dyaOrig="3530">
-            <v:shape id="_x0000_i1027" type="#_x0000_t75" style="width:464.65pt;height:176.65pt" o:ole="">
+            <v:shape id="_x0000_i1027" type="#_x0000_t75" style="width:464.75pt;height:176.75pt" o:ole="">
               <v:imagedata r:id="rId9" o:title=""/>
             </v:shape>
-            <o:OLEObject Type="Embed" ProgID="Visio.Drawing.11" ShapeID="_x0000_i1027" DrawAspect="Content" ObjectID="_1399925933" r:id="rId10"/>
+            <o:OLEObject Type="Embed" ProgID="Visio.Drawing.11" ShapeID="_x0000_i1027" DrawAspect="Content" ObjectID="_1399928827" r:id="rId10"/>
           </w:object>
         </w:r>
       </w:del>
       <w:ins w:id="1" w:author="PNTG" w:date="2012-05-30T23:26:00Z">
         <w:r>
           <w:object w:dxaOrig="9290" w:dyaOrig="3530">
-            <v:shape id="_x0000_i1039" type="#_x0000_t75" style="width:464.65pt;height:176.65pt" o:ole="">
+            <v:shape id="_x0000_i1028" type="#_x0000_t75" style="width:464.75pt;height:176.75pt" o:ole="">
               <v:imagedata r:id="rId11" o:title=""/>
             </v:shape>
-            <o:OLEObject Type="Embed" ProgID="Visio.Drawing.11" ShapeID="_x0000_i1039" DrawAspect="Content" ObjectID="_1399925934" r:id="rId12"/>
+            <o:OLEObject Type="Embed" ProgID="Visio.Drawing.11" ShapeID="_x0000_i1028" DrawAspect="Content" ObjectID="_1399928828" r:id="rId12"/>
           </w:object>
         </w:r>
       </w:ins>
@@ -80,18 +80,82 @@
     <w:p>
       <w:pPr>
         <w:jc w:val="center"/>
+        <w:rPr>
+          <w:ins w:id="2" w:author="PNTG" w:date="2012-05-30T23:39:00Z"/>
+        </w:rPr>
       </w:pPr>
     </w:p>
     <w:p>
       <w:pPr>
         <w:jc w:val="center"/>
+        <w:rPr>
+          <w:ins w:id="3" w:author="PNTG" w:date="2012-05-30T23:39:00Z"/>
+        </w:rPr>
+      </w:pPr>
+    </w:p>
+    <w:p>
+      <w:pPr>
+        <w:jc w:val="center"/>
+        <w:rPr>
+          <w:ins w:id="4" w:author="PNTG" w:date="2012-05-30T23:39:00Z"/>
+        </w:rPr>
+      </w:pPr>
+    </w:p>
+    <w:p>
+      <w:pPr>
+        <w:jc w:val="center"/>
+        <w:rPr>
+          <w:ins w:id="5" w:author="PNTG" w:date="2012-05-30T23:39:00Z"/>
+        </w:rPr>
+      </w:pPr>
+    </w:p>
+    <w:p>
+      <w:pPr>
+        <w:pStyle w:val="ListParagraph"/>
+        <w:numPr>
+          <w:ilvl w:val="0"/>
+          <w:numId w:val="14"/>
+        </w:numPr>
+        <w:ind w:left="450" w:hanging="270"/>
+        <w:rPr>
+          <w:color w:val="4BACC6" w:themeColor="accent5"/>
+          <w:sz w:val="40"/>
+          <w:szCs w:val="40"/>
+          <w:rPrChange w:id="6" w:author="PNTG" w:date="2012-05-30T23:39:00Z">
+            <w:rPr/>
+          </w:rPrChange>
+        </w:rPr>
+        <w:pPrChange w:id="7" w:author="PNTG" w:date="2012-05-30T23:40:00Z">
+          <w:pPr>
+            <w:jc w:val="center"/>
+          </w:pPr>
+        </w:pPrChange>
+      </w:pPr>
+      <w:ins w:id="8" w:author="PNTG" w:date="2012-05-30T23:39:00Z">
+        <w:r>
+          <w:rPr>
+            <w:color w:val="4BACC6" w:themeColor="accent5"/>
+            <w:sz w:val="40"/>
+            <w:szCs w:val="40"/>
+            <w:rPrChange w:id="9" w:author="PNTG" w:date="2012-05-30T23:39:00Z">
+              <w:rPr/>
+            </w:rPrChange>
+          </w:rPr>
+          <w:lastRenderedPageBreak/>
+          <w:t>Dashboard</w:t>
+        </w:r>
+      </w:ins>
+    </w:p>
+    <w:p>
+      <w:pPr>
+        <w:jc w:val="center"/>
       </w:pPr>
       <w:r>
         <w:object w:dxaOrig="3768" w:dyaOrig="1765">
-          <v:shape id="_x0000_i1028" type="#_x0000_t75" style="width:188.35pt;height:87.9pt" o:ole="">
+          <v:shape id="_x0000_i1029" type="#_x0000_t75" style="width:187.95pt;height:87.9pt" o:ole="">
             <v:imagedata r:id="rId13" o:title=""/>
           </v:shape>
-          <o:OLEObject Type="Embed" ProgID="Visio.Drawing.11" ShapeID="_x0000_i1028" DrawAspect="Content" ObjectID="_1399925935" r:id="rId14"/>
+          <o:OLEObject Type="Embed" ProgID="Visio.Drawing.11" ShapeID="_x0000_i1029" DrawAspect="Content" ObjectID="_1399928829" r:id="rId14"/>
         </w:object>
       </w:r>
     </w:p>
@@ -241,7 +305,7 @@
               </w:rPr>
               <w:t xml:space="preserve"> </w:t>
             </w:r>
-            <w:del w:id="2" w:author="PNTG" w:date="2012-05-30T00:33:00Z">
+            <w:del w:id="10" w:author="PNTG" w:date="2012-05-30T00:33:00Z">
               <w:r>
                 <w:rPr>
                   <w:rFonts w:eastAsia="Calibri"/>
@@ -249,7 +313,7 @@
                 <w:delText>Dashboard</w:delText>
               </w:r>
             </w:del>
-            <w:ins w:id="3" w:author="PNTG" w:date="2012-05-30T00:33:00Z">
+            <w:ins w:id="11" w:author="PNTG" w:date="2012-05-30T00:33:00Z">
               <w:r>
                 <w:rPr>
                   <w:rFonts w:eastAsia="Calibri"/>
@@ -558,6 +622,15 @@
                 <w:lang w:eastAsia="zh-CN"/>
               </w:rPr>
             </w:pPr>
+            <w:ins w:id="12" w:author="PNTG" w:date="2012-05-31T00:05:00Z">
+              <w:r>
+                <w:rPr>
+                  <w:rFonts w:eastAsia="SimSun"/>
+                  <w:lang w:eastAsia="zh-CN"/>
+                </w:rPr>
+                <w:t>N/A</w:t>
+              </w:r>
+            </w:ins>
           </w:p>
         </w:tc>
       </w:tr>
@@ -807,6 +880,265 @@
           </w:p>
         </w:tc>
       </w:tr>
+      <w:tr>
+        <w:trPr>
+          <w:ins w:id="13" w:author="PNTG" w:date="2012-05-30T23:36:00Z"/>
+        </w:trPr>
+        <w:tc>
+          <w:tcPr>
+            <w:tcW w:w="1818" w:type="dxa"/>
+            <w:tcBorders>
+              <w:top w:val="single" w:sz="4" w:space="0" w:color="auto"/>
+              <w:left w:val="single" w:sz="4" w:space="0" w:color="auto"/>
+              <w:bottom w:val="single" w:sz="4" w:space="0" w:color="auto"/>
+              <w:right w:val="single" w:sz="4" w:space="0" w:color="auto"/>
+            </w:tcBorders>
+            <w:shd w:val="clear" w:color="auto" w:fill="A6A6A6"/>
+            <w:tcMar>
+              <w:top w:w="0" w:type="dxa"/>
+              <w:left w:w="108" w:type="dxa"/>
+              <w:bottom w:w="0" w:type="dxa"/>
+              <w:right w:w="108" w:type="dxa"/>
+            </w:tcMar>
+          </w:tcPr>
+          <w:p>
+            <w:pPr>
+              <w:rPr>
+                <w:ins w:id="14" w:author="PNTG" w:date="2012-05-30T23:36:00Z"/>
+                <w:rFonts w:asciiTheme="minorHAnsi" w:eastAsia="MS PGothic" w:hAnsiTheme="minorHAnsi" w:cstheme="minorHAnsi"/>
+                <w:rPrChange w:id="15" w:author="PNTG" w:date="2012-05-30T23:37:00Z">
+                  <w:rPr>
+                    <w:ins w:id="16" w:author="PNTG" w:date="2012-05-30T23:36:00Z"/>
+                    <w:rFonts w:eastAsia="MS PGothic"/>
+                  </w:rPr>
+                </w:rPrChange>
+              </w:rPr>
+            </w:pPr>
+            <w:ins w:id="17" w:author="PNTG" w:date="2012-05-30T23:36:00Z">
+              <w:r>
+                <w:rPr>
+                  <w:rFonts w:asciiTheme="minorHAnsi" w:hAnsiTheme="minorHAnsi" w:cstheme="minorHAnsi"/>
+                  <w:rPrChange w:id="18" w:author="PNTG" w:date="2012-05-30T23:37:00Z">
+                    <w:rPr>
+                      <w:rFonts w:ascii="Tahoma" w:hAnsi="Tahoma" w:cs="Tahoma"/>
+                      <w:sz w:val="18"/>
+                      <w:szCs w:val="18"/>
+                    </w:rPr>
+                  </w:rPrChange>
+                </w:rPr>
+                <w:t>Relationship</w:t>
+              </w:r>
+            </w:ins>
+          </w:p>
+        </w:tc>
+        <w:tc>
+          <w:tcPr>
+            <w:tcW w:w="7398" w:type="dxa"/>
+            <w:gridSpan w:val="2"/>
+            <w:tcBorders>
+              <w:top w:val="single" w:sz="4" w:space="0" w:color="auto"/>
+              <w:left w:val="single" w:sz="4" w:space="0" w:color="auto"/>
+              <w:bottom w:val="single" w:sz="4" w:space="0" w:color="auto"/>
+              <w:right w:val="single" w:sz="4" w:space="0" w:color="auto"/>
+            </w:tcBorders>
+            <w:tcMar>
+              <w:top w:w="0" w:type="dxa"/>
+              <w:left w:w="108" w:type="dxa"/>
+              <w:bottom w:w="0" w:type="dxa"/>
+              <w:right w:w="108" w:type="dxa"/>
+            </w:tcMar>
+          </w:tcPr>
+          <w:p>
+            <w:pPr>
+              <w:rPr>
+                <w:ins w:id="19" w:author="PNTG" w:date="2012-05-30T23:36:00Z"/>
+                <w:rFonts w:eastAsia="MS PGothic"/>
+              </w:rPr>
+            </w:pPr>
+            <w:ins w:id="20" w:author="PNTG" w:date="2012-05-30T23:38:00Z">
+              <w:r>
+                <w:rPr>
+                  <w:rFonts w:eastAsia="SimSun"/>
+                  <w:lang w:eastAsia="zh-CN"/>
+                </w:rPr>
+                <w:t>N/A</w:t>
+              </w:r>
+            </w:ins>
+          </w:p>
+        </w:tc>
+      </w:tr>
+      <w:tr>
+        <w:trPr>
+          <w:ins w:id="21" w:author="PNTG" w:date="2012-05-30T23:36:00Z"/>
+        </w:trPr>
+        <w:tc>
+          <w:tcPr>
+            <w:tcW w:w="1818" w:type="dxa"/>
+            <w:tcBorders>
+              <w:top w:val="single" w:sz="4" w:space="0" w:color="auto"/>
+              <w:left w:val="single" w:sz="4" w:space="0" w:color="auto"/>
+              <w:bottom w:val="single" w:sz="4" w:space="0" w:color="auto"/>
+              <w:right w:val="single" w:sz="4" w:space="0" w:color="auto"/>
+            </w:tcBorders>
+            <w:shd w:val="clear" w:color="auto" w:fill="A6A6A6"/>
+            <w:tcMar>
+              <w:top w:w="0" w:type="dxa"/>
+              <w:left w:w="108" w:type="dxa"/>
+              <w:bottom w:w="0" w:type="dxa"/>
+              <w:right w:w="108" w:type="dxa"/>
+            </w:tcMar>
+          </w:tcPr>
+          <w:p>
+            <w:pPr>
+              <w:rPr>
+                <w:ins w:id="22" w:author="PNTG" w:date="2012-05-30T23:36:00Z"/>
+                <w:rFonts w:asciiTheme="minorHAnsi" w:eastAsia="MS PGothic" w:hAnsiTheme="minorHAnsi" w:cstheme="minorHAnsi"/>
+                <w:rPrChange w:id="23" w:author="PNTG" w:date="2012-05-30T23:37:00Z">
+                  <w:rPr>
+                    <w:ins w:id="24" w:author="PNTG" w:date="2012-05-30T23:36:00Z"/>
+                    <w:rFonts w:eastAsia="MS PGothic"/>
+                  </w:rPr>
+                </w:rPrChange>
+              </w:rPr>
+            </w:pPr>
+            <w:ins w:id="25" w:author="PNTG" w:date="2012-05-30T23:36:00Z">
+              <w:r>
+                <w:rPr>
+                  <w:rFonts w:asciiTheme="minorHAnsi" w:hAnsiTheme="minorHAnsi" w:cstheme="minorHAnsi"/>
+                  <w:rPrChange w:id="26" w:author="PNTG" w:date="2012-05-30T23:37:00Z">
+                    <w:rPr>
+                      <w:rFonts w:ascii="Tahoma" w:hAnsi="Tahoma" w:cs="Tahoma"/>
+                      <w:sz w:val="18"/>
+                      <w:szCs w:val="18"/>
+                    </w:rPr>
+                  </w:rPrChange>
+                </w:rPr>
+                <w:t>Business rule</w:t>
+              </w:r>
+            </w:ins>
+          </w:p>
+        </w:tc>
+        <w:tc>
+          <w:tcPr>
+            <w:tcW w:w="7398" w:type="dxa"/>
+            <w:gridSpan w:val="2"/>
+            <w:tcBorders>
+              <w:top w:val="single" w:sz="4" w:space="0" w:color="auto"/>
+              <w:left w:val="single" w:sz="4" w:space="0" w:color="auto"/>
+              <w:bottom w:val="single" w:sz="4" w:space="0" w:color="auto"/>
+              <w:right w:val="single" w:sz="4" w:space="0" w:color="auto"/>
+            </w:tcBorders>
+            <w:tcMar>
+              <w:top w:w="0" w:type="dxa"/>
+              <w:left w:w="108" w:type="dxa"/>
+              <w:bottom w:w="0" w:type="dxa"/>
+              <w:right w:w="108" w:type="dxa"/>
+            </w:tcMar>
+          </w:tcPr>
+          <w:p>
+            <w:pPr>
+              <w:rPr>
+                <w:ins w:id="27" w:author="PNTG" w:date="2012-05-30T23:36:00Z"/>
+                <w:rFonts w:eastAsia="MS PGothic"/>
+              </w:rPr>
+            </w:pPr>
+            <w:ins w:id="28" w:author="PNTG" w:date="2012-05-30T23:38:00Z">
+              <w:r>
+                <w:rPr>
+                  <w:rFonts w:eastAsia="MS PGothic"/>
+                </w:rPr>
+                <w:t>N/A</w:t>
+              </w:r>
+            </w:ins>
+          </w:p>
+        </w:tc>
+      </w:tr>
+      <w:tr>
+        <w:trPr>
+          <w:ins w:id="29" w:author="PNTG" w:date="2012-05-30T23:36:00Z"/>
+        </w:trPr>
+        <w:tc>
+          <w:tcPr>
+            <w:tcW w:w="1818" w:type="dxa"/>
+            <w:tcBorders>
+              <w:top w:val="single" w:sz="4" w:space="0" w:color="auto"/>
+              <w:left w:val="single" w:sz="4" w:space="0" w:color="auto"/>
+              <w:bottom w:val="single" w:sz="4" w:space="0" w:color="auto"/>
+              <w:right w:val="single" w:sz="4" w:space="0" w:color="auto"/>
+            </w:tcBorders>
+            <w:shd w:val="clear" w:color="auto" w:fill="A6A6A6"/>
+            <w:tcMar>
+              <w:top w:w="0" w:type="dxa"/>
+              <w:left w:w="108" w:type="dxa"/>
+              <w:bottom w:w="0" w:type="dxa"/>
+              <w:right w:w="108" w:type="dxa"/>
+            </w:tcMar>
+          </w:tcPr>
+          <w:p>
+            <w:pPr>
+              <w:rPr>
+                <w:ins w:id="30" w:author="PNTG" w:date="2012-05-30T23:36:00Z"/>
+                <w:rFonts w:asciiTheme="minorHAnsi" w:eastAsia="MS PGothic" w:hAnsiTheme="minorHAnsi" w:cstheme="minorHAnsi"/>
+                <w:rPrChange w:id="31" w:author="PNTG" w:date="2012-05-30T23:37:00Z">
+                  <w:rPr>
+                    <w:ins w:id="32" w:author="PNTG" w:date="2012-05-30T23:36:00Z"/>
+                    <w:rFonts w:eastAsia="MS PGothic"/>
+                  </w:rPr>
+                </w:rPrChange>
+              </w:rPr>
+            </w:pPr>
+            <w:ins w:id="33" w:author="PNTG" w:date="2012-05-30T23:37:00Z">
+              <w:r>
+                <w:rPr>
+                  <w:rFonts w:asciiTheme="minorHAnsi" w:hAnsiTheme="minorHAnsi" w:cstheme="minorHAnsi"/>
+                  <w:rPrChange w:id="34" w:author="PNTG" w:date="2012-05-30T23:37:00Z">
+                    <w:rPr>
+                      <w:rFonts w:ascii="Tahoma" w:hAnsi="Tahoma" w:cs="Tahoma"/>
+                      <w:sz w:val="18"/>
+                      <w:szCs w:val="18"/>
+                    </w:rPr>
+                  </w:rPrChange>
+                </w:rPr>
+                <w:t>Priority</w:t>
+              </w:r>
+            </w:ins>
+          </w:p>
+        </w:tc>
+        <w:tc>
+          <w:tcPr>
+            <w:tcW w:w="7398" w:type="dxa"/>
+            <w:gridSpan w:val="2"/>
+            <w:tcBorders>
+              <w:top w:val="single" w:sz="4" w:space="0" w:color="auto"/>
+              <w:left w:val="single" w:sz="4" w:space="0" w:color="auto"/>
+              <w:bottom w:val="single" w:sz="4" w:space="0" w:color="auto"/>
+              <w:right w:val="single" w:sz="4" w:space="0" w:color="auto"/>
+            </w:tcBorders>
+            <w:tcMar>
+              <w:top w:w="0" w:type="dxa"/>
+              <w:left w:w="108" w:type="dxa"/>
+              <w:bottom w:w="0" w:type="dxa"/>
+              <w:right w:w="108" w:type="dxa"/>
+            </w:tcMar>
+          </w:tcPr>
+          <w:p>
+            <w:pPr>
+              <w:rPr>
+                <w:ins w:id="35" w:author="PNTG" w:date="2012-05-30T23:36:00Z"/>
+                <w:rFonts w:eastAsia="MS PGothic"/>
+              </w:rPr>
+            </w:pPr>
+            <w:ins w:id="36" w:author="PNTG" w:date="2012-05-30T23:57:00Z">
+              <w:r>
+                <w:rPr>
+                  <w:rFonts w:eastAsia="MS PGothic"/>
+                </w:rPr>
+                <w:t>Normal</w:t>
+              </w:r>
+            </w:ins>
+          </w:p>
+        </w:tc>
+      </w:tr>
     </w:tbl>
     <w:p>
       <w:pPr>
@@ -832,23 +1164,23 @@
       <w:pPr>
         <w:jc w:val="center"/>
       </w:pPr>
-      <w:del w:id="4" w:author="PNTG" w:date="2012-05-30T09:52:00Z">
+      <w:del w:id="37" w:author="PNTG" w:date="2012-05-30T09:52:00Z">
         <w:r>
           <w:object w:dxaOrig="7174" w:dyaOrig="2454">
-            <v:shape id="_x0000_i1029" type="#_x0000_t75" style="width:358.35pt;height:122.25pt" o:ole="">
+            <v:shape id="_x0000_i1030" type="#_x0000_t75" style="width:358.15pt;height:122.5pt" o:ole="">
               <v:imagedata r:id="rId15" o:title=""/>
             </v:shape>
-            <o:OLEObject Type="Embed" ProgID="Visio.Drawing.11" ShapeID="_x0000_i1029" DrawAspect="Content" ObjectID="_1399925936" r:id="rId16"/>
+            <o:OLEObject Type="Embed" ProgID="Visio.Drawing.11" ShapeID="_x0000_i1030" DrawAspect="Content" ObjectID="_1399928830" r:id="rId16"/>
           </w:object>
         </w:r>
       </w:del>
-      <w:ins w:id="5" w:author="PNTG" w:date="2012-05-30T09:52:00Z">
+      <w:ins w:id="38" w:author="PNTG" w:date="2012-05-30T09:52:00Z">
         <w:r>
           <w:object w:dxaOrig="4102" w:dyaOrig="1692">
-            <v:shape id="_x0000_i1030" type="#_x0000_t75" style="width:205.1pt;height:84.55pt" o:ole="">
+            <v:shape id="_x0000_i1031" type="#_x0000_t75" style="width:204.8pt;height:84.15pt" o:ole="">
               <v:imagedata r:id="rId17" o:title=""/>
             </v:shape>
-            <o:OLEObject Type="Embed" ProgID="Visio.Drawing.11" ShapeID="_x0000_i1030" DrawAspect="Content" ObjectID="_1399925937" r:id="rId18"/>
+            <o:OLEObject Type="Embed" ProgID="Visio.Drawing.11" ShapeID="_x0000_i1031" DrawAspect="Content" ObjectID="_1399928831" r:id="rId18"/>
           </w:object>
         </w:r>
       </w:ins>
@@ -1309,6 +1641,15 @@
                 <w:lang w:eastAsia="zh-CN"/>
               </w:rPr>
             </w:pPr>
+            <w:ins w:id="39" w:author="PNTG" w:date="2012-05-31T00:19:00Z">
+              <w:r>
+                <w:rPr>
+                  <w:rFonts w:eastAsia="SimSun"/>
+                  <w:lang w:eastAsia="zh-CN"/>
+                </w:rPr>
+                <w:t>N/A</w:t>
+              </w:r>
+            </w:ins>
           </w:p>
         </w:tc>
       </w:tr>
@@ -1605,6 +1946,225 @@
           </w:p>
         </w:tc>
       </w:tr>
+      <w:tr>
+        <w:trPr>
+          <w:ins w:id="40" w:author="PNTG" w:date="2012-05-30T23:38:00Z"/>
+        </w:trPr>
+        <w:tc>
+          <w:tcPr>
+            <w:tcW w:w="1818" w:type="dxa"/>
+            <w:tcBorders>
+              <w:top w:val="single" w:sz="4" w:space="0" w:color="auto"/>
+              <w:left w:val="single" w:sz="4" w:space="0" w:color="auto"/>
+              <w:bottom w:val="single" w:sz="4" w:space="0" w:color="auto"/>
+              <w:right w:val="single" w:sz="4" w:space="0" w:color="auto"/>
+            </w:tcBorders>
+            <w:shd w:val="clear" w:color="auto" w:fill="A6A6A6"/>
+            <w:tcMar>
+              <w:top w:w="0" w:type="dxa"/>
+              <w:left w:w="108" w:type="dxa"/>
+              <w:bottom w:w="0" w:type="dxa"/>
+              <w:right w:w="108" w:type="dxa"/>
+            </w:tcMar>
+          </w:tcPr>
+          <w:p>
+            <w:pPr>
+              <w:rPr>
+                <w:ins w:id="41" w:author="PNTG" w:date="2012-05-30T23:38:00Z"/>
+                <w:rFonts w:eastAsia="MS PGothic"/>
+              </w:rPr>
+            </w:pPr>
+            <w:ins w:id="42" w:author="PNTG" w:date="2012-05-30T23:38:00Z">
+              <w:r>
+                <w:rPr>
+                  <w:rFonts w:eastAsia="MS PGothic"/>
+                </w:rPr>
+                <w:t>Relationship</w:t>
+              </w:r>
+            </w:ins>
+          </w:p>
+        </w:tc>
+        <w:tc>
+          <w:tcPr>
+            <w:tcW w:w="7398" w:type="dxa"/>
+            <w:gridSpan w:val="2"/>
+            <w:tcBorders>
+              <w:top w:val="single" w:sz="4" w:space="0" w:color="auto"/>
+              <w:left w:val="single" w:sz="4" w:space="0" w:color="auto"/>
+              <w:bottom w:val="single" w:sz="4" w:space="0" w:color="auto"/>
+              <w:right w:val="single" w:sz="4" w:space="0" w:color="auto"/>
+            </w:tcBorders>
+            <w:tcMar>
+              <w:top w:w="0" w:type="dxa"/>
+              <w:left w:w="108" w:type="dxa"/>
+              <w:bottom w:w="0" w:type="dxa"/>
+              <w:right w:w="108" w:type="dxa"/>
+            </w:tcMar>
+          </w:tcPr>
+          <w:p>
+            <w:pPr>
+              <w:rPr>
+                <w:ins w:id="43" w:author="PNTG" w:date="2012-05-30T23:38:00Z"/>
+                <w:rFonts w:eastAsia="MS PGothic"/>
+              </w:rPr>
+            </w:pPr>
+            <w:ins w:id="44" w:author="PNTG" w:date="2012-05-30T23:38:00Z">
+              <w:r>
+                <w:rPr>
+                  <w:rFonts w:eastAsia="MS PGothic"/>
+                </w:rPr>
+                <w:t>N/A</w:t>
+              </w:r>
+            </w:ins>
+          </w:p>
+        </w:tc>
+      </w:tr>
+      <w:tr>
+        <w:trPr>
+          <w:ins w:id="45" w:author="PNTG" w:date="2012-05-30T23:38:00Z"/>
+        </w:trPr>
+        <w:tc>
+          <w:tcPr>
+            <w:tcW w:w="1818" w:type="dxa"/>
+            <w:tcBorders>
+              <w:top w:val="single" w:sz="4" w:space="0" w:color="auto"/>
+              <w:left w:val="single" w:sz="4" w:space="0" w:color="auto"/>
+              <w:bottom w:val="single" w:sz="4" w:space="0" w:color="auto"/>
+              <w:right w:val="single" w:sz="4" w:space="0" w:color="auto"/>
+            </w:tcBorders>
+            <w:shd w:val="clear" w:color="auto" w:fill="A6A6A6"/>
+            <w:tcMar>
+              <w:top w:w="0" w:type="dxa"/>
+              <w:left w:w="108" w:type="dxa"/>
+              <w:bottom w:w="0" w:type="dxa"/>
+              <w:right w:w="108" w:type="dxa"/>
+            </w:tcMar>
+          </w:tcPr>
+          <w:p>
+            <w:pPr>
+              <w:rPr>
+                <w:ins w:id="46" w:author="PNTG" w:date="2012-05-30T23:38:00Z"/>
+                <w:rFonts w:eastAsia="MS PGothic"/>
+              </w:rPr>
+            </w:pPr>
+            <w:ins w:id="47" w:author="PNTG" w:date="2012-05-30T23:38:00Z">
+              <w:r>
+                <w:rPr>
+                  <w:rFonts w:eastAsia="MS PGothic"/>
+                </w:rPr>
+                <w:t>Business rule</w:t>
+              </w:r>
+            </w:ins>
+          </w:p>
+        </w:tc>
+        <w:tc>
+          <w:tcPr>
+            <w:tcW w:w="7398" w:type="dxa"/>
+            <w:gridSpan w:val="2"/>
+            <w:tcBorders>
+              <w:top w:val="single" w:sz="4" w:space="0" w:color="auto"/>
+              <w:left w:val="single" w:sz="4" w:space="0" w:color="auto"/>
+              <w:bottom w:val="single" w:sz="4" w:space="0" w:color="auto"/>
+              <w:right w:val="single" w:sz="4" w:space="0" w:color="auto"/>
+            </w:tcBorders>
+            <w:tcMar>
+              <w:top w:w="0" w:type="dxa"/>
+              <w:left w:w="108" w:type="dxa"/>
+              <w:bottom w:w="0" w:type="dxa"/>
+              <w:right w:w="108" w:type="dxa"/>
+            </w:tcMar>
+          </w:tcPr>
+          <w:p>
+            <w:pPr>
+              <w:rPr>
+                <w:ins w:id="48" w:author="PNTG" w:date="2012-05-30T23:38:00Z"/>
+                <w:rFonts w:eastAsia="MS PGothic"/>
+              </w:rPr>
+            </w:pPr>
+            <w:ins w:id="49" w:author="PNTG" w:date="2012-05-30T23:38:00Z">
+              <w:r>
+                <w:rPr>
+                  <w:rFonts w:eastAsia="MS PGothic"/>
+                </w:rPr>
+                <w:t>N/A</w:t>
+              </w:r>
+            </w:ins>
+          </w:p>
+        </w:tc>
+      </w:tr>
+      <w:tr>
+        <w:trPr>
+          <w:ins w:id="50" w:author="PNTG" w:date="2012-05-30T23:38:00Z"/>
+        </w:trPr>
+        <w:tc>
+          <w:tcPr>
+            <w:tcW w:w="1818" w:type="dxa"/>
+            <w:tcBorders>
+              <w:top w:val="single" w:sz="4" w:space="0" w:color="auto"/>
+              <w:left w:val="single" w:sz="4" w:space="0" w:color="auto"/>
+              <w:bottom w:val="single" w:sz="4" w:space="0" w:color="auto"/>
+              <w:right w:val="single" w:sz="4" w:space="0" w:color="auto"/>
+            </w:tcBorders>
+            <w:shd w:val="clear" w:color="auto" w:fill="A6A6A6"/>
+            <w:tcMar>
+              <w:top w:w="0" w:type="dxa"/>
+              <w:left w:w="108" w:type="dxa"/>
+              <w:bottom w:w="0" w:type="dxa"/>
+              <w:right w:w="108" w:type="dxa"/>
+            </w:tcMar>
+          </w:tcPr>
+          <w:p>
+            <w:pPr>
+              <w:rPr>
+                <w:ins w:id="51" w:author="PNTG" w:date="2012-05-30T23:38:00Z"/>
+                <w:rFonts w:eastAsia="MS PGothic"/>
+              </w:rPr>
+            </w:pPr>
+            <w:ins w:id="52" w:author="PNTG" w:date="2012-05-30T23:38:00Z">
+              <w:r>
+                <w:rPr>
+                  <w:rFonts w:eastAsia="MS PGothic"/>
+                </w:rPr>
+                <w:t>Priority</w:t>
+              </w:r>
+            </w:ins>
+          </w:p>
+        </w:tc>
+        <w:tc>
+          <w:tcPr>
+            <w:tcW w:w="7398" w:type="dxa"/>
+            <w:gridSpan w:val="2"/>
+            <w:tcBorders>
+              <w:top w:val="single" w:sz="4" w:space="0" w:color="auto"/>
+              <w:left w:val="single" w:sz="4" w:space="0" w:color="auto"/>
+              <w:bottom w:val="single" w:sz="4" w:space="0" w:color="auto"/>
+              <w:right w:val="single" w:sz="4" w:space="0" w:color="auto"/>
+            </w:tcBorders>
+            <w:tcMar>
+              <w:top w:w="0" w:type="dxa"/>
+              <w:left w:w="108" w:type="dxa"/>
+              <w:bottom w:w="0" w:type="dxa"/>
+              <w:right w:w="108" w:type="dxa"/>
+            </w:tcMar>
+          </w:tcPr>
+          <w:p>
+            <w:pPr>
+              <w:rPr>
+                <w:ins w:id="53" w:author="PNTG" w:date="2012-05-30T23:38:00Z"/>
+                <w:rFonts w:eastAsia="MS PGothic"/>
+              </w:rPr>
+            </w:pPr>
+            <w:ins w:id="54" w:author="PNTG" w:date="2012-05-31T00:06:00Z">
+              <w:r>
+                <w:rPr>
+                  <w:rFonts w:eastAsia="MS PGothic"/>
+                </w:rPr>
+                <w:t>Normal</w:t>
+              </w:r>
+            </w:ins>
+          </w:p>
+        </w:tc>
+      </w:tr>
     </w:tbl>
     <w:p>
       <w:pPr>
@@ -1613,40 +2173,349 @@
     </w:p>
     <w:p>
       <w:pPr>
-        <w:jc w:val="center"/>
-      </w:pPr>
+        <w:pStyle w:val="ListParagraph"/>
+        <w:numPr>
+          <w:ilvl w:val="0"/>
+          <w:numId w:val="14"/>
+        </w:numPr>
+        <w:rPr>
+          <w:ins w:id="55" w:author="PNTG" w:date="2012-05-31T00:07:00Z"/>
+          <w:color w:val="4BACC6" w:themeColor="accent5"/>
+          <w:sz w:val="40"/>
+          <w:szCs w:val="40"/>
+        </w:rPr>
+        <w:pPrChange w:id="56" w:author="PNTG" w:date="2012-05-30T23:58:00Z">
+          <w:pPr>
+            <w:jc w:val="center"/>
+          </w:pPr>
+        </w:pPrChange>
+      </w:pPr>
+      <w:ins w:id="57" w:author="PNTG" w:date="2012-05-30T23:58:00Z">
+        <w:r>
+          <w:rPr>
+            <w:color w:val="4BACC6" w:themeColor="accent5"/>
+            <w:sz w:val="40"/>
+            <w:szCs w:val="40"/>
+            <w:rPrChange w:id="58" w:author="PNTG" w:date="2012-05-30T23:58:00Z">
+              <w:rPr/>
+            </w:rPrChange>
+          </w:rPr>
+          <w:lastRenderedPageBreak/>
+          <w:t>Planner</w:t>
+        </w:r>
+      </w:ins>
     </w:p>
     <w:p>
       <w:pPr>
-        <w:jc w:val="center"/>
+        <w:pStyle w:val="ListParagraph"/>
+        <w:rPr>
+          <w:ins w:id="59" w:author="PNTG" w:date="2012-05-31T00:08:00Z"/>
+          <w:color w:val="4BACC6" w:themeColor="accent5"/>
+          <w:sz w:val="40"/>
+          <w:szCs w:val="40"/>
+        </w:rPr>
+        <w:pPrChange w:id="60" w:author="PNTG" w:date="2012-05-31T00:07:00Z">
+          <w:pPr>
+            <w:jc w:val="center"/>
+          </w:pPr>
+        </w:pPrChange>
       </w:pPr>
     </w:p>
     <w:p>
       <w:pPr>
-        <w:jc w:val="center"/>
+        <w:pStyle w:val="ListParagraph"/>
+        <w:rPr>
+          <w:ins w:id="61" w:author="PNTG" w:date="2012-05-31T00:08:00Z"/>
+          <w:color w:val="4BACC6" w:themeColor="accent5"/>
+          <w:sz w:val="40"/>
+          <w:szCs w:val="40"/>
+        </w:rPr>
+        <w:pPrChange w:id="62" w:author="PNTG" w:date="2012-05-31T00:07:00Z">
+          <w:pPr>
+            <w:jc w:val="center"/>
+          </w:pPr>
+        </w:pPrChange>
       </w:pPr>
     </w:p>
     <w:p>
       <w:pPr>
+        <w:pStyle w:val="ListParagraph"/>
+        <w:rPr>
+          <w:ins w:id="63" w:author="PNTG" w:date="2012-05-31T00:08:00Z"/>
+          <w:color w:val="4BACC6" w:themeColor="accent5"/>
+          <w:sz w:val="40"/>
+          <w:szCs w:val="40"/>
+        </w:rPr>
+        <w:pPrChange w:id="64" w:author="PNTG" w:date="2012-05-31T00:07:00Z">
+          <w:pPr>
+            <w:jc w:val="center"/>
+          </w:pPr>
+        </w:pPrChange>
+      </w:pPr>
+    </w:p>
+    <w:p>
+      <w:pPr>
+        <w:pStyle w:val="ListParagraph"/>
+        <w:rPr>
+          <w:ins w:id="65" w:author="PNTG" w:date="2012-05-31T00:08:00Z"/>
+          <w:color w:val="4BACC6" w:themeColor="accent5"/>
+          <w:sz w:val="40"/>
+          <w:szCs w:val="40"/>
+        </w:rPr>
+        <w:pPrChange w:id="66" w:author="PNTG" w:date="2012-05-31T00:07:00Z">
+          <w:pPr>
+            <w:jc w:val="center"/>
+          </w:pPr>
+        </w:pPrChange>
+      </w:pPr>
+    </w:p>
+    <w:p>
+      <w:pPr>
+        <w:pStyle w:val="ListParagraph"/>
+        <w:rPr>
+          <w:ins w:id="67" w:author="PNTG" w:date="2012-05-31T00:08:00Z"/>
+          <w:color w:val="4BACC6" w:themeColor="accent5"/>
+          <w:sz w:val="40"/>
+          <w:szCs w:val="40"/>
+        </w:rPr>
+        <w:pPrChange w:id="68" w:author="PNTG" w:date="2012-05-31T00:07:00Z">
+          <w:pPr>
+            <w:jc w:val="center"/>
+          </w:pPr>
+        </w:pPrChange>
+      </w:pPr>
+    </w:p>
+    <w:p>
+      <w:pPr>
+        <w:pStyle w:val="ListParagraph"/>
+        <w:rPr>
+          <w:ins w:id="69" w:author="PNTG" w:date="2012-05-31T00:08:00Z"/>
+          <w:color w:val="4BACC6" w:themeColor="accent5"/>
+          <w:sz w:val="40"/>
+          <w:szCs w:val="40"/>
+        </w:rPr>
+        <w:pPrChange w:id="70" w:author="PNTG" w:date="2012-05-31T00:07:00Z">
+          <w:pPr>
+            <w:jc w:val="center"/>
+          </w:pPr>
+        </w:pPrChange>
+      </w:pPr>
+    </w:p>
+    <w:p>
+      <w:pPr>
+        <w:pStyle w:val="ListParagraph"/>
+        <w:rPr>
+          <w:ins w:id="71" w:author="PNTG" w:date="2012-05-31T00:08:00Z"/>
+          <w:color w:val="4BACC6" w:themeColor="accent5"/>
+          <w:sz w:val="40"/>
+          <w:szCs w:val="40"/>
+        </w:rPr>
+        <w:pPrChange w:id="72" w:author="PNTG" w:date="2012-05-31T00:07:00Z">
+          <w:pPr>
+            <w:jc w:val="center"/>
+          </w:pPr>
+        </w:pPrChange>
+      </w:pPr>
+    </w:p>
+    <w:p>
+      <w:pPr>
+        <w:pStyle w:val="ListParagraph"/>
+        <w:rPr>
+          <w:ins w:id="73" w:author="PNTG" w:date="2012-05-31T00:08:00Z"/>
+          <w:color w:val="4BACC6" w:themeColor="accent5"/>
+          <w:sz w:val="40"/>
+          <w:szCs w:val="40"/>
+        </w:rPr>
+        <w:pPrChange w:id="74" w:author="PNTG" w:date="2012-05-31T00:07:00Z">
+          <w:pPr>
+            <w:jc w:val="center"/>
+          </w:pPr>
+        </w:pPrChange>
+      </w:pPr>
+    </w:p>
+    <w:p>
+      <w:pPr>
+        <w:pStyle w:val="ListParagraph"/>
+        <w:rPr>
+          <w:ins w:id="75" w:author="PNTG" w:date="2012-05-31T00:08:00Z"/>
+          <w:color w:val="4BACC6" w:themeColor="accent5"/>
+          <w:sz w:val="40"/>
+          <w:szCs w:val="40"/>
+        </w:rPr>
+        <w:pPrChange w:id="76" w:author="PNTG" w:date="2012-05-31T00:07:00Z">
+          <w:pPr>
+            <w:jc w:val="center"/>
+          </w:pPr>
+        </w:pPrChange>
+      </w:pPr>
+    </w:p>
+    <w:p>
+      <w:pPr>
+        <w:pStyle w:val="ListParagraph"/>
+        <w:rPr>
+          <w:ins w:id="77" w:author="PNTG" w:date="2012-05-31T00:08:00Z"/>
+          <w:color w:val="4BACC6" w:themeColor="accent5"/>
+          <w:sz w:val="40"/>
+          <w:szCs w:val="40"/>
+        </w:rPr>
+        <w:pPrChange w:id="78" w:author="PNTG" w:date="2012-05-31T00:07:00Z">
+          <w:pPr>
+            <w:jc w:val="center"/>
+          </w:pPr>
+        </w:pPrChange>
+      </w:pPr>
+    </w:p>
+    <w:p>
+      <w:pPr>
+        <w:pStyle w:val="ListParagraph"/>
+        <w:rPr>
+          <w:ins w:id="79" w:author="PNTG" w:date="2012-05-31T00:08:00Z"/>
+          <w:color w:val="4BACC6" w:themeColor="accent5"/>
+          <w:sz w:val="40"/>
+          <w:szCs w:val="40"/>
+        </w:rPr>
+        <w:pPrChange w:id="80" w:author="PNTG" w:date="2012-05-31T00:07:00Z">
+          <w:pPr>
+            <w:jc w:val="center"/>
+          </w:pPr>
+        </w:pPrChange>
+      </w:pPr>
+    </w:p>
+    <w:p>
+      <w:pPr>
+        <w:pStyle w:val="ListParagraph"/>
+        <w:rPr>
+          <w:ins w:id="81" w:author="PNTG" w:date="2012-05-31T00:08:00Z"/>
+          <w:color w:val="4BACC6" w:themeColor="accent5"/>
+          <w:sz w:val="40"/>
+          <w:szCs w:val="40"/>
+        </w:rPr>
+        <w:pPrChange w:id="82" w:author="PNTG" w:date="2012-05-31T00:07:00Z">
+          <w:pPr>
+            <w:jc w:val="center"/>
+          </w:pPr>
+        </w:pPrChange>
+      </w:pPr>
+    </w:p>
+    <w:p>
+      <w:pPr>
+        <w:pStyle w:val="ListParagraph"/>
+        <w:rPr>
+          <w:ins w:id="83" w:author="PNTG" w:date="2012-05-31T00:08:00Z"/>
+          <w:color w:val="4BACC6" w:themeColor="accent5"/>
+          <w:sz w:val="40"/>
+          <w:szCs w:val="40"/>
+        </w:rPr>
+        <w:pPrChange w:id="84" w:author="PNTG" w:date="2012-05-31T00:07:00Z">
+          <w:pPr>
+            <w:jc w:val="center"/>
+          </w:pPr>
+        </w:pPrChange>
+      </w:pPr>
+    </w:p>
+    <w:p>
+      <w:pPr>
+        <w:pStyle w:val="ListParagraph"/>
+        <w:rPr>
+          <w:ins w:id="85" w:author="PNTG" w:date="2012-05-31T00:08:00Z"/>
+          <w:color w:val="4BACC6" w:themeColor="accent5"/>
+          <w:sz w:val="40"/>
+          <w:szCs w:val="40"/>
+        </w:rPr>
+        <w:pPrChange w:id="86" w:author="PNTG" w:date="2012-05-31T00:07:00Z">
+          <w:pPr>
+            <w:jc w:val="center"/>
+          </w:pPr>
+        </w:pPrChange>
+      </w:pPr>
+    </w:p>
+    <w:p>
+      <w:pPr>
+        <w:pStyle w:val="ListParagraph"/>
+        <w:rPr>
+          <w:ins w:id="87" w:author="PNTG" w:date="2012-05-31T00:08:00Z"/>
+          <w:color w:val="4BACC6" w:themeColor="accent5"/>
+          <w:sz w:val="40"/>
+          <w:szCs w:val="40"/>
+        </w:rPr>
+        <w:pPrChange w:id="88" w:author="PNTG" w:date="2012-05-31T00:07:00Z">
+          <w:pPr>
+            <w:jc w:val="center"/>
+          </w:pPr>
+        </w:pPrChange>
+      </w:pPr>
+    </w:p>
+    <w:p>
+      <w:pPr>
+        <w:pStyle w:val="ListParagraph"/>
+        <w:rPr>
+          <w:ins w:id="89" w:author="PNTG" w:date="2012-05-31T00:08:00Z"/>
+          <w:color w:val="4BACC6" w:themeColor="accent5"/>
+          <w:sz w:val="40"/>
+          <w:szCs w:val="40"/>
+        </w:rPr>
+        <w:pPrChange w:id="90" w:author="PNTG" w:date="2012-05-31T00:07:00Z">
+          <w:pPr>
+            <w:jc w:val="center"/>
+          </w:pPr>
+        </w:pPrChange>
+      </w:pPr>
+    </w:p>
+    <w:p>
+      <w:pPr>
+        <w:pStyle w:val="ListParagraph"/>
+        <w:rPr>
+          <w:color w:val="4BACC6" w:themeColor="accent5"/>
+          <w:sz w:val="40"/>
+          <w:szCs w:val="40"/>
+          <w:rPrChange w:id="91" w:author="PNTG" w:date="2012-05-30T23:58:00Z">
+            <w:rPr/>
+          </w:rPrChange>
+        </w:rPr>
+        <w:pPrChange w:id="92" w:author="PNTG" w:date="2012-05-31T00:07:00Z">
+          <w:pPr>
+            <w:jc w:val="center"/>
+          </w:pPr>
+        </w:pPrChange>
+      </w:pPr>
+    </w:p>
+    <w:p>
+      <w:pPr>
         <w:jc w:val="center"/>
-      </w:pPr>
-      <w:del w:id="6" w:author="PNTG" w:date="2012-05-30T09:54:00Z">
+        <w:rPr>
+          <w:del w:id="93" w:author="PNTG" w:date="2012-05-30T23:38:00Z"/>
+        </w:rPr>
+      </w:pPr>
+    </w:p>
+    <w:p>
+      <w:pPr>
+        <w:jc w:val="center"/>
+        <w:rPr>
+          <w:del w:id="94" w:author="PNTG" w:date="2012-05-30T23:38:00Z"/>
+        </w:rPr>
+      </w:pPr>
+    </w:p>
+    <w:p>
+      <w:pPr>
+        <w:jc w:val="center"/>
+      </w:pPr>
+      <w:del w:id="95" w:author="PNTG" w:date="2012-05-30T09:54:00Z">
         <w:r>
           <w:object w:dxaOrig="11723" w:dyaOrig="8502">
-            <v:shape id="_x0000_i1031" type="#_x0000_t75" style="width:596.95pt;height:428.65pt" o:ole="">
+            <v:shape id="_x0000_i1032" type="#_x0000_t75" style="width:596.55pt;height:428.25pt" o:ole="">
               <v:imagedata r:id="rId19" o:title=""/>
             </v:shape>
-            <o:OLEObject Type="Embed" ProgID="Visio.Drawing.11" ShapeID="_x0000_i1031" DrawAspect="Content" ObjectID="_1399925938" r:id="rId20"/>
+            <o:OLEObject Type="Embed" ProgID="Visio.Drawing.11" ShapeID="_x0000_i1032" DrawAspect="Content" ObjectID="_1399928832" r:id="rId20"/>
           </w:object>
         </w:r>
       </w:del>
-      <w:ins w:id="7" w:author="PNTG" w:date="2012-05-30T09:54:00Z">
+      <w:ins w:id="96" w:author="PNTG" w:date="2012-05-30T09:54:00Z">
         <w:r>
           <w:object w:dxaOrig="8917" w:dyaOrig="3039">
-            <v:shape id="_x0000_i1032" type="#_x0000_t75" style="width:446.25pt;height:151.55pt" o:ole="">
+            <v:shape id="_x0000_i1033" type="#_x0000_t75" style="width:446.05pt;height:151.5pt" o:ole="">
               <v:imagedata r:id="rId21" o:title=""/>
             </v:shape>
-            <o:OLEObject Type="Embed" ProgID="Visio.Drawing.11" ShapeID="_x0000_i1032" DrawAspect="Content" ObjectID="_1399925939" r:id="rId22"/>
+            <o:OLEObject Type="Embed" ProgID="Visio.Drawing.11" ShapeID="_x0000_i1033" DrawAspect="Content" ObjectID="_1399928833" r:id="rId22"/>
           </w:object>
         </w:r>
       </w:ins>
@@ -2089,6 +2958,15 @@
                 <w:lang w:eastAsia="zh-CN"/>
               </w:rPr>
             </w:pPr>
+            <w:ins w:id="97" w:author="PNTG" w:date="2012-05-31T00:19:00Z">
+              <w:r>
+                <w:rPr>
+                  <w:rFonts w:eastAsia="SimSun"/>
+                  <w:lang w:eastAsia="zh-CN"/>
+                </w:rPr>
+                <w:t>N/A</w:t>
+              </w:r>
+            </w:ins>
           </w:p>
         </w:tc>
       </w:tr>
@@ -2362,10 +3240,232 @@
           </w:p>
         </w:tc>
       </w:tr>
+      <w:tr>
+        <w:trPr>
+          <w:ins w:id="98" w:author="PNTG" w:date="2012-05-30T23:38:00Z"/>
+        </w:trPr>
+        <w:tc>
+          <w:tcPr>
+            <w:tcW w:w="1818" w:type="dxa"/>
+            <w:tcBorders>
+              <w:top w:val="single" w:sz="4" w:space="0" w:color="auto"/>
+              <w:left w:val="single" w:sz="4" w:space="0" w:color="auto"/>
+              <w:bottom w:val="single" w:sz="4" w:space="0" w:color="auto"/>
+              <w:right w:val="single" w:sz="4" w:space="0" w:color="auto"/>
+            </w:tcBorders>
+            <w:shd w:val="clear" w:color="auto" w:fill="A6A6A6"/>
+            <w:tcMar>
+              <w:top w:w="0" w:type="dxa"/>
+              <w:left w:w="108" w:type="dxa"/>
+              <w:bottom w:w="0" w:type="dxa"/>
+              <w:right w:w="108" w:type="dxa"/>
+            </w:tcMar>
+          </w:tcPr>
+          <w:p>
+            <w:pPr>
+              <w:rPr>
+                <w:ins w:id="99" w:author="PNTG" w:date="2012-05-30T23:38:00Z"/>
+                <w:rFonts w:eastAsia="MS PGothic"/>
+              </w:rPr>
+            </w:pPr>
+            <w:ins w:id="100" w:author="PNTG" w:date="2012-05-30T23:38:00Z">
+              <w:r>
+                <w:rPr>
+                  <w:rFonts w:eastAsia="MS PGothic"/>
+                </w:rPr>
+                <w:t>Relationship</w:t>
+              </w:r>
+            </w:ins>
+          </w:p>
+        </w:tc>
+        <w:tc>
+          <w:tcPr>
+            <w:tcW w:w="7398" w:type="dxa"/>
+            <w:gridSpan w:val="2"/>
+            <w:tcBorders>
+              <w:top w:val="single" w:sz="4" w:space="0" w:color="auto"/>
+              <w:left w:val="single" w:sz="4" w:space="0" w:color="auto"/>
+              <w:bottom w:val="single" w:sz="4" w:space="0" w:color="auto"/>
+              <w:right w:val="single" w:sz="4" w:space="0" w:color="auto"/>
+            </w:tcBorders>
+            <w:tcMar>
+              <w:top w:w="0" w:type="dxa"/>
+              <w:left w:w="108" w:type="dxa"/>
+              <w:bottom w:w="0" w:type="dxa"/>
+              <w:right w:w="108" w:type="dxa"/>
+            </w:tcMar>
+          </w:tcPr>
+          <w:p>
+            <w:pPr>
+              <w:rPr>
+                <w:ins w:id="101" w:author="PNTG" w:date="2012-05-30T23:38:00Z"/>
+                <w:rFonts w:eastAsia="MS PGothic"/>
+              </w:rPr>
+            </w:pPr>
+            <w:ins w:id="102" w:author="PNTG" w:date="2012-05-30T23:38:00Z">
+              <w:r>
+                <w:rPr>
+                  <w:rFonts w:eastAsia="MS PGothic"/>
+                </w:rPr>
+                <w:t>N/A</w:t>
+              </w:r>
+            </w:ins>
+          </w:p>
+        </w:tc>
+      </w:tr>
+      <w:tr>
+        <w:trPr>
+          <w:ins w:id="103" w:author="PNTG" w:date="2012-05-30T23:38:00Z"/>
+        </w:trPr>
+        <w:tc>
+          <w:tcPr>
+            <w:tcW w:w="1818" w:type="dxa"/>
+            <w:tcBorders>
+              <w:top w:val="single" w:sz="4" w:space="0" w:color="auto"/>
+              <w:left w:val="single" w:sz="4" w:space="0" w:color="auto"/>
+              <w:bottom w:val="single" w:sz="4" w:space="0" w:color="auto"/>
+              <w:right w:val="single" w:sz="4" w:space="0" w:color="auto"/>
+            </w:tcBorders>
+            <w:shd w:val="clear" w:color="auto" w:fill="A6A6A6"/>
+            <w:tcMar>
+              <w:top w:w="0" w:type="dxa"/>
+              <w:left w:w="108" w:type="dxa"/>
+              <w:bottom w:w="0" w:type="dxa"/>
+              <w:right w:w="108" w:type="dxa"/>
+            </w:tcMar>
+          </w:tcPr>
+          <w:p>
+            <w:pPr>
+              <w:rPr>
+                <w:ins w:id="104" w:author="PNTG" w:date="2012-05-30T23:38:00Z"/>
+                <w:rFonts w:eastAsia="MS PGothic"/>
+              </w:rPr>
+            </w:pPr>
+            <w:ins w:id="105" w:author="PNTG" w:date="2012-05-30T23:38:00Z">
+              <w:r>
+                <w:rPr>
+                  <w:rFonts w:eastAsia="MS PGothic"/>
+                </w:rPr>
+                <w:t>Business rule</w:t>
+              </w:r>
+            </w:ins>
+          </w:p>
+        </w:tc>
+        <w:tc>
+          <w:tcPr>
+            <w:tcW w:w="7398" w:type="dxa"/>
+            <w:gridSpan w:val="2"/>
+            <w:tcBorders>
+              <w:top w:val="single" w:sz="4" w:space="0" w:color="auto"/>
+              <w:left w:val="single" w:sz="4" w:space="0" w:color="auto"/>
+              <w:bottom w:val="single" w:sz="4" w:space="0" w:color="auto"/>
+              <w:right w:val="single" w:sz="4" w:space="0" w:color="auto"/>
+            </w:tcBorders>
+            <w:tcMar>
+              <w:top w:w="0" w:type="dxa"/>
+              <w:left w:w="108" w:type="dxa"/>
+              <w:bottom w:w="0" w:type="dxa"/>
+              <w:right w:w="108" w:type="dxa"/>
+            </w:tcMar>
+          </w:tcPr>
+          <w:p>
+            <w:pPr>
+              <w:rPr>
+                <w:ins w:id="106" w:author="PNTG" w:date="2012-05-30T23:38:00Z"/>
+                <w:rFonts w:eastAsia="MS PGothic"/>
+              </w:rPr>
+            </w:pPr>
+            <w:ins w:id="107" w:author="PNTG" w:date="2012-05-30T23:38:00Z">
+              <w:r>
+                <w:rPr>
+                  <w:rFonts w:eastAsia="MS PGothic"/>
+                </w:rPr>
+                <w:t>N/A</w:t>
+              </w:r>
+            </w:ins>
+          </w:p>
+        </w:tc>
+      </w:tr>
+      <w:tr>
+        <w:trPr>
+          <w:ins w:id="108" w:author="PNTG" w:date="2012-05-30T23:38:00Z"/>
+        </w:trPr>
+        <w:tc>
+          <w:tcPr>
+            <w:tcW w:w="1818" w:type="dxa"/>
+            <w:tcBorders>
+              <w:top w:val="single" w:sz="4" w:space="0" w:color="auto"/>
+              <w:left w:val="single" w:sz="4" w:space="0" w:color="auto"/>
+              <w:bottom w:val="single" w:sz="4" w:space="0" w:color="auto"/>
+              <w:right w:val="single" w:sz="4" w:space="0" w:color="auto"/>
+            </w:tcBorders>
+            <w:shd w:val="clear" w:color="auto" w:fill="A6A6A6"/>
+            <w:tcMar>
+              <w:top w:w="0" w:type="dxa"/>
+              <w:left w:w="108" w:type="dxa"/>
+              <w:bottom w:w="0" w:type="dxa"/>
+              <w:right w:w="108" w:type="dxa"/>
+            </w:tcMar>
+          </w:tcPr>
+          <w:p>
+            <w:pPr>
+              <w:rPr>
+                <w:ins w:id="109" w:author="PNTG" w:date="2012-05-30T23:38:00Z"/>
+                <w:rFonts w:eastAsia="MS PGothic"/>
+              </w:rPr>
+            </w:pPr>
+            <w:ins w:id="110" w:author="PNTG" w:date="2012-05-30T23:38:00Z">
+              <w:r>
+                <w:rPr>
+                  <w:rFonts w:eastAsia="MS PGothic"/>
+                </w:rPr>
+                <w:t>Priority</w:t>
+              </w:r>
+            </w:ins>
+          </w:p>
+        </w:tc>
+        <w:tc>
+          <w:tcPr>
+            <w:tcW w:w="7398" w:type="dxa"/>
+            <w:gridSpan w:val="2"/>
+            <w:tcBorders>
+              <w:top w:val="single" w:sz="4" w:space="0" w:color="auto"/>
+              <w:left w:val="single" w:sz="4" w:space="0" w:color="auto"/>
+              <w:bottom w:val="single" w:sz="4" w:space="0" w:color="auto"/>
+              <w:right w:val="single" w:sz="4" w:space="0" w:color="auto"/>
+            </w:tcBorders>
+            <w:tcMar>
+              <w:top w:w="0" w:type="dxa"/>
+              <w:left w:w="108" w:type="dxa"/>
+              <w:bottom w:w="0" w:type="dxa"/>
+              <w:right w:w="108" w:type="dxa"/>
+            </w:tcMar>
+          </w:tcPr>
+          <w:p>
+            <w:pPr>
+              <w:rPr>
+                <w:ins w:id="111" w:author="PNTG" w:date="2012-05-30T23:38:00Z"/>
+                <w:rFonts w:eastAsia="MS PGothic"/>
+              </w:rPr>
+            </w:pPr>
+            <w:ins w:id="112" w:author="PNTG" w:date="2012-05-31T00:07:00Z">
+              <w:r>
+                <w:rPr>
+                  <w:rFonts w:eastAsia="MS PGothic"/>
+                </w:rPr>
+                <w:t>Normal</w:t>
+              </w:r>
+            </w:ins>
+          </w:p>
+        </w:tc>
+      </w:tr>
     </w:tbl>
     <w:p>
       <w:pPr>
         <w:jc w:val="center"/>
+        <w:rPr>
+          <w:del w:id="113" w:author="PNTG" w:date="2012-05-31T00:07:00Z"/>
+        </w:rPr>
       </w:pPr>
     </w:p>
     <w:p>
@@ -2377,23 +3477,23 @@
       <w:pPr>
         <w:jc w:val="center"/>
       </w:pPr>
-      <w:del w:id="8" w:author="PNTG" w:date="2012-05-30T09:54:00Z">
+      <w:del w:id="114" w:author="PNTG" w:date="2012-05-30T09:54:00Z">
         <w:r>
           <w:object w:dxaOrig="7673" w:dyaOrig="4133">
-            <v:shape id="_x0000_i1033" type="#_x0000_t75" style="width:384.3pt;height:206.8pt" o:ole="">
+            <v:shape id="_x0000_i1034" type="#_x0000_t75" style="width:384.3pt;height:206.65pt" o:ole="">
               <v:imagedata r:id="rId23" o:title=""/>
             </v:shape>
-            <o:OLEObject Type="Embed" ProgID="Visio.Drawing.11" ShapeID="_x0000_i1033" DrawAspect="Content" ObjectID="_1399925940" r:id="rId24"/>
+            <o:OLEObject Type="Embed" ProgID="Visio.Drawing.11" ShapeID="_x0000_i1034" DrawAspect="Content" ObjectID="_1399928834" r:id="rId24"/>
           </w:object>
         </w:r>
       </w:del>
-      <w:ins w:id="9" w:author="PNTG" w:date="2012-05-30T09:55:00Z">
+      <w:ins w:id="115" w:author="PNTG" w:date="2012-05-30T09:55:00Z">
         <w:r>
           <w:object w:dxaOrig="5230" w:dyaOrig="2216">
-            <v:shape id="_x0000_i1034" type="#_x0000_t75" style="width:261.2pt;height:110.5pt" o:ole="">
+            <v:shape id="_x0000_i1035" type="#_x0000_t75" style="width:260.9pt;height:110.35pt" o:ole="">
               <v:imagedata r:id="rId25" o:title=""/>
             </v:shape>
-            <o:OLEObject Type="Embed" ProgID="Visio.Drawing.11" ShapeID="_x0000_i1034" DrawAspect="Content" ObjectID="_1399925941" r:id="rId26"/>
+            <o:OLEObject Type="Embed" ProgID="Visio.Drawing.11" ShapeID="_x0000_i1035" DrawAspect="Content" ObjectID="_1399928835" r:id="rId26"/>
           </w:object>
         </w:r>
       </w:ins>
@@ -2834,6 +3934,15 @@
                 <w:lang w:eastAsia="zh-CN"/>
               </w:rPr>
             </w:pPr>
+            <w:ins w:id="116" w:author="PNTG" w:date="2012-05-31T00:19:00Z">
+              <w:r>
+                <w:rPr>
+                  <w:rFonts w:eastAsia="SimSun"/>
+                  <w:lang w:eastAsia="zh-CN"/>
+                </w:rPr>
+                <w:t>N/A</w:t>
+              </w:r>
+            </w:ins>
           </w:p>
         </w:tc>
       </w:tr>
@@ -3289,15 +4398,240 @@
           </w:p>
         </w:tc>
       </w:tr>
+      <w:tr>
+        <w:trPr>
+          <w:ins w:id="117" w:author="PNTG" w:date="2012-05-30T23:57:00Z"/>
+        </w:trPr>
+        <w:tc>
+          <w:tcPr>
+            <w:tcW w:w="1818" w:type="dxa"/>
+            <w:tcBorders>
+              <w:top w:val="single" w:sz="4" w:space="0" w:color="auto"/>
+              <w:left w:val="single" w:sz="4" w:space="0" w:color="auto"/>
+              <w:bottom w:val="single" w:sz="4" w:space="0" w:color="auto"/>
+              <w:right w:val="single" w:sz="4" w:space="0" w:color="auto"/>
+            </w:tcBorders>
+            <w:shd w:val="clear" w:color="auto" w:fill="A6A6A6"/>
+            <w:tcMar>
+              <w:top w:w="0" w:type="dxa"/>
+              <w:left w:w="108" w:type="dxa"/>
+              <w:bottom w:w="0" w:type="dxa"/>
+              <w:right w:w="108" w:type="dxa"/>
+            </w:tcMar>
+          </w:tcPr>
+          <w:p>
+            <w:pPr>
+              <w:rPr>
+                <w:ins w:id="118" w:author="PNTG" w:date="2012-05-30T23:57:00Z"/>
+                <w:rFonts w:eastAsia="MS PGothic"/>
+              </w:rPr>
+            </w:pPr>
+            <w:ins w:id="119" w:author="PNTG" w:date="2012-05-30T23:57:00Z">
+              <w:r>
+                <w:rPr>
+                  <w:rFonts w:eastAsia="MS PGothic"/>
+                </w:rPr>
+                <w:t>Relationship</w:t>
+              </w:r>
+            </w:ins>
+          </w:p>
+        </w:tc>
+        <w:tc>
+          <w:tcPr>
+            <w:tcW w:w="7398" w:type="dxa"/>
+            <w:gridSpan w:val="2"/>
+            <w:tcBorders>
+              <w:top w:val="single" w:sz="4" w:space="0" w:color="auto"/>
+              <w:left w:val="single" w:sz="4" w:space="0" w:color="auto"/>
+              <w:bottom w:val="single" w:sz="4" w:space="0" w:color="auto"/>
+              <w:right w:val="single" w:sz="4" w:space="0" w:color="auto"/>
+            </w:tcBorders>
+            <w:tcMar>
+              <w:top w:w="0" w:type="dxa"/>
+              <w:left w:w="108" w:type="dxa"/>
+              <w:bottom w:w="0" w:type="dxa"/>
+              <w:right w:w="108" w:type="dxa"/>
+            </w:tcMar>
+          </w:tcPr>
+          <w:p>
+            <w:pPr>
+              <w:rPr>
+                <w:ins w:id="120" w:author="PNTG" w:date="2012-05-30T23:57:00Z"/>
+                <w:rFonts w:eastAsia="MS PGothic"/>
+              </w:rPr>
+            </w:pPr>
+            <w:ins w:id="121" w:author="PNTG" w:date="2012-05-30T23:57:00Z">
+              <w:r>
+                <w:rPr>
+                  <w:rFonts w:eastAsia="MS PGothic"/>
+                </w:rPr>
+                <w:t>N/A</w:t>
+              </w:r>
+            </w:ins>
+          </w:p>
+        </w:tc>
+      </w:tr>
+      <w:tr>
+        <w:trPr>
+          <w:ins w:id="122" w:author="PNTG" w:date="2012-05-30T23:57:00Z"/>
+        </w:trPr>
+        <w:tc>
+          <w:tcPr>
+            <w:tcW w:w="1818" w:type="dxa"/>
+            <w:tcBorders>
+              <w:top w:val="single" w:sz="4" w:space="0" w:color="auto"/>
+              <w:left w:val="single" w:sz="4" w:space="0" w:color="auto"/>
+              <w:bottom w:val="single" w:sz="4" w:space="0" w:color="auto"/>
+              <w:right w:val="single" w:sz="4" w:space="0" w:color="auto"/>
+            </w:tcBorders>
+            <w:shd w:val="clear" w:color="auto" w:fill="A6A6A6"/>
+            <w:tcMar>
+              <w:top w:w="0" w:type="dxa"/>
+              <w:left w:w="108" w:type="dxa"/>
+              <w:bottom w:w="0" w:type="dxa"/>
+              <w:right w:w="108" w:type="dxa"/>
+            </w:tcMar>
+          </w:tcPr>
+          <w:p>
+            <w:pPr>
+              <w:rPr>
+                <w:ins w:id="123" w:author="PNTG" w:date="2012-05-30T23:57:00Z"/>
+                <w:rFonts w:eastAsia="MS PGothic"/>
+              </w:rPr>
+            </w:pPr>
+            <w:ins w:id="124" w:author="PNTG" w:date="2012-05-30T23:57:00Z">
+              <w:r>
+                <w:rPr>
+                  <w:rFonts w:eastAsia="MS PGothic"/>
+                </w:rPr>
+                <w:t>Business rule</w:t>
+              </w:r>
+            </w:ins>
+          </w:p>
+        </w:tc>
+        <w:tc>
+          <w:tcPr>
+            <w:tcW w:w="7398" w:type="dxa"/>
+            <w:gridSpan w:val="2"/>
+            <w:tcBorders>
+              <w:top w:val="single" w:sz="4" w:space="0" w:color="auto"/>
+              <w:left w:val="single" w:sz="4" w:space="0" w:color="auto"/>
+              <w:bottom w:val="single" w:sz="4" w:space="0" w:color="auto"/>
+              <w:right w:val="single" w:sz="4" w:space="0" w:color="auto"/>
+            </w:tcBorders>
+            <w:tcMar>
+              <w:top w:w="0" w:type="dxa"/>
+              <w:left w:w="108" w:type="dxa"/>
+              <w:bottom w:w="0" w:type="dxa"/>
+              <w:right w:w="108" w:type="dxa"/>
+            </w:tcMar>
+          </w:tcPr>
+          <w:p>
+            <w:pPr>
+              <w:rPr>
+                <w:ins w:id="125" w:author="PNTG" w:date="2012-05-30T23:57:00Z"/>
+                <w:rFonts w:eastAsia="MS PGothic"/>
+              </w:rPr>
+            </w:pPr>
+            <w:ins w:id="126" w:author="PNTG" w:date="2012-05-30T23:57:00Z">
+              <w:r>
+                <w:rPr>
+                  <w:rFonts w:eastAsia="MS PGothic"/>
+                </w:rPr>
+                <w:t>N/A</w:t>
+              </w:r>
+            </w:ins>
+          </w:p>
+        </w:tc>
+      </w:tr>
+      <w:tr>
+        <w:trPr>
+          <w:ins w:id="127" w:author="PNTG" w:date="2012-05-30T23:57:00Z"/>
+        </w:trPr>
+        <w:tc>
+          <w:tcPr>
+            <w:tcW w:w="1818" w:type="dxa"/>
+            <w:tcBorders>
+              <w:top w:val="single" w:sz="4" w:space="0" w:color="auto"/>
+              <w:left w:val="single" w:sz="4" w:space="0" w:color="auto"/>
+              <w:bottom w:val="single" w:sz="4" w:space="0" w:color="auto"/>
+              <w:right w:val="single" w:sz="4" w:space="0" w:color="auto"/>
+            </w:tcBorders>
+            <w:shd w:val="clear" w:color="auto" w:fill="A6A6A6"/>
+            <w:tcMar>
+              <w:top w:w="0" w:type="dxa"/>
+              <w:left w:w="108" w:type="dxa"/>
+              <w:bottom w:w="0" w:type="dxa"/>
+              <w:right w:w="108" w:type="dxa"/>
+            </w:tcMar>
+          </w:tcPr>
+          <w:p>
+            <w:pPr>
+              <w:rPr>
+                <w:ins w:id="128" w:author="PNTG" w:date="2012-05-30T23:57:00Z"/>
+                <w:rFonts w:eastAsia="MS PGothic"/>
+              </w:rPr>
+            </w:pPr>
+            <w:ins w:id="129" w:author="PNTG" w:date="2012-05-30T23:57:00Z">
+              <w:r>
+                <w:rPr>
+                  <w:rFonts w:eastAsia="MS PGothic"/>
+                </w:rPr>
+                <w:t>Priority</w:t>
+              </w:r>
+            </w:ins>
+          </w:p>
+        </w:tc>
+        <w:tc>
+          <w:tcPr>
+            <w:tcW w:w="7398" w:type="dxa"/>
+            <w:gridSpan w:val="2"/>
+            <w:tcBorders>
+              <w:top w:val="single" w:sz="4" w:space="0" w:color="auto"/>
+              <w:left w:val="single" w:sz="4" w:space="0" w:color="auto"/>
+              <w:bottom w:val="single" w:sz="4" w:space="0" w:color="auto"/>
+              <w:right w:val="single" w:sz="4" w:space="0" w:color="auto"/>
+            </w:tcBorders>
+            <w:tcMar>
+              <w:top w:w="0" w:type="dxa"/>
+              <w:left w:w="108" w:type="dxa"/>
+              <w:bottom w:w="0" w:type="dxa"/>
+              <w:right w:w="108" w:type="dxa"/>
+            </w:tcMar>
+          </w:tcPr>
+          <w:p>
+            <w:pPr>
+              <w:rPr>
+                <w:ins w:id="130" w:author="PNTG" w:date="2012-05-30T23:57:00Z"/>
+                <w:rFonts w:eastAsia="MS PGothic"/>
+              </w:rPr>
+            </w:pPr>
+            <w:ins w:id="131" w:author="PNTG" w:date="2012-05-31T00:07:00Z">
+              <w:r>
+                <w:rPr>
+                  <w:rFonts w:eastAsia="MS PGothic"/>
+                </w:rPr>
+                <w:t>High</w:t>
+              </w:r>
+            </w:ins>
+          </w:p>
+        </w:tc>
+      </w:tr>
     </w:tbl>
     <w:p>
       <w:pPr>
         <w:jc w:val="center"/>
+        <w:rPr>
+          <w:del w:id="132" w:author="PNTG" w:date="2012-05-30T23:57:00Z"/>
+        </w:rPr>
       </w:pPr>
     </w:p>
     <w:p>
       <w:pPr>
         <w:jc w:val="center"/>
+        <w:rPr>
+          <w:del w:id="133" w:author="PNTG" w:date="2012-05-30T23:57:00Z"/>
+        </w:rPr>
       </w:pPr>
     </w:p>
     <w:p>
@@ -3311,10 +4645,10 @@
       </w:pPr>
       <w:r>
         <w:object w:dxaOrig="8917" w:dyaOrig="1948">
-          <v:shape id="_x0000_i1035" type="#_x0000_t75" style="width:445.4pt;height:97.1pt" o:ole="">
+          <v:shape id="_x0000_i1036" type="#_x0000_t75" style="width:445.1pt;height:97.25pt" o:ole="">
             <v:imagedata r:id="rId27" o:title=""/>
           </v:shape>
-          <o:OLEObject Type="Embed" ProgID="Visio.Drawing.11" ShapeID="_x0000_i1035" DrawAspect="Content" ObjectID="_1399925942" r:id="rId28"/>
+          <o:OLEObject Type="Embed" ProgID="Visio.Drawing.11" ShapeID="_x0000_i1036" DrawAspect="Content" ObjectID="_1399928836" r:id="rId28"/>
         </w:object>
       </w:r>
     </w:p>
@@ -3781,6 +5115,15 @@
                 <w:lang w:eastAsia="zh-CN"/>
               </w:rPr>
             </w:pPr>
+            <w:ins w:id="134" w:author="PNTG" w:date="2012-05-31T00:19:00Z">
+              <w:r>
+                <w:rPr>
+                  <w:rFonts w:eastAsia="SimSun"/>
+                  <w:lang w:eastAsia="zh-CN"/>
+                </w:rPr>
+                <w:t>N/A</w:t>
+              </w:r>
+            </w:ins>
           </w:p>
         </w:tc>
       </w:tr>
@@ -4205,6 +5548,225 @@
           </w:p>
         </w:tc>
       </w:tr>
+      <w:tr>
+        <w:trPr>
+          <w:ins w:id="135" w:author="PNTG" w:date="2012-05-30T23:57:00Z"/>
+        </w:trPr>
+        <w:tc>
+          <w:tcPr>
+            <w:tcW w:w="1818" w:type="dxa"/>
+            <w:tcBorders>
+              <w:top w:val="single" w:sz="4" w:space="0" w:color="auto"/>
+              <w:left w:val="single" w:sz="4" w:space="0" w:color="auto"/>
+              <w:bottom w:val="single" w:sz="4" w:space="0" w:color="auto"/>
+              <w:right w:val="single" w:sz="4" w:space="0" w:color="auto"/>
+            </w:tcBorders>
+            <w:shd w:val="clear" w:color="auto" w:fill="A6A6A6"/>
+            <w:tcMar>
+              <w:top w:w="0" w:type="dxa"/>
+              <w:left w:w="108" w:type="dxa"/>
+              <w:bottom w:w="0" w:type="dxa"/>
+              <w:right w:w="108" w:type="dxa"/>
+            </w:tcMar>
+          </w:tcPr>
+          <w:p>
+            <w:pPr>
+              <w:rPr>
+                <w:ins w:id="136" w:author="PNTG" w:date="2012-05-30T23:57:00Z"/>
+                <w:rFonts w:eastAsia="MS PGothic"/>
+              </w:rPr>
+            </w:pPr>
+            <w:ins w:id="137" w:author="PNTG" w:date="2012-05-30T23:57:00Z">
+              <w:r>
+                <w:rPr>
+                  <w:rFonts w:eastAsia="MS PGothic"/>
+                </w:rPr>
+                <w:t>Relationship</w:t>
+              </w:r>
+            </w:ins>
+          </w:p>
+        </w:tc>
+        <w:tc>
+          <w:tcPr>
+            <w:tcW w:w="7398" w:type="dxa"/>
+            <w:gridSpan w:val="2"/>
+            <w:tcBorders>
+              <w:top w:val="single" w:sz="4" w:space="0" w:color="auto"/>
+              <w:left w:val="single" w:sz="4" w:space="0" w:color="auto"/>
+              <w:bottom w:val="single" w:sz="4" w:space="0" w:color="auto"/>
+              <w:right w:val="single" w:sz="4" w:space="0" w:color="auto"/>
+            </w:tcBorders>
+            <w:tcMar>
+              <w:top w:w="0" w:type="dxa"/>
+              <w:left w:w="108" w:type="dxa"/>
+              <w:bottom w:w="0" w:type="dxa"/>
+              <w:right w:w="108" w:type="dxa"/>
+            </w:tcMar>
+          </w:tcPr>
+          <w:p>
+            <w:pPr>
+              <w:rPr>
+                <w:ins w:id="138" w:author="PNTG" w:date="2012-05-30T23:57:00Z"/>
+                <w:rFonts w:eastAsia="MS PGothic"/>
+              </w:rPr>
+            </w:pPr>
+            <w:ins w:id="139" w:author="PNTG" w:date="2012-05-30T23:57:00Z">
+              <w:r>
+                <w:rPr>
+                  <w:rFonts w:eastAsia="MS PGothic"/>
+                </w:rPr>
+                <w:t>N/A</w:t>
+              </w:r>
+            </w:ins>
+          </w:p>
+        </w:tc>
+      </w:tr>
+      <w:tr>
+        <w:trPr>
+          <w:ins w:id="140" w:author="PNTG" w:date="2012-05-30T23:57:00Z"/>
+        </w:trPr>
+        <w:tc>
+          <w:tcPr>
+            <w:tcW w:w="1818" w:type="dxa"/>
+            <w:tcBorders>
+              <w:top w:val="single" w:sz="4" w:space="0" w:color="auto"/>
+              <w:left w:val="single" w:sz="4" w:space="0" w:color="auto"/>
+              <w:bottom w:val="single" w:sz="4" w:space="0" w:color="auto"/>
+              <w:right w:val="single" w:sz="4" w:space="0" w:color="auto"/>
+            </w:tcBorders>
+            <w:shd w:val="clear" w:color="auto" w:fill="A6A6A6"/>
+            <w:tcMar>
+              <w:top w:w="0" w:type="dxa"/>
+              <w:left w:w="108" w:type="dxa"/>
+              <w:bottom w:w="0" w:type="dxa"/>
+              <w:right w:w="108" w:type="dxa"/>
+            </w:tcMar>
+          </w:tcPr>
+          <w:p>
+            <w:pPr>
+              <w:rPr>
+                <w:ins w:id="141" w:author="PNTG" w:date="2012-05-30T23:57:00Z"/>
+                <w:rFonts w:eastAsia="MS PGothic"/>
+              </w:rPr>
+            </w:pPr>
+            <w:ins w:id="142" w:author="PNTG" w:date="2012-05-30T23:57:00Z">
+              <w:r>
+                <w:rPr>
+                  <w:rFonts w:eastAsia="MS PGothic"/>
+                </w:rPr>
+                <w:t>Business rule</w:t>
+              </w:r>
+            </w:ins>
+          </w:p>
+        </w:tc>
+        <w:tc>
+          <w:tcPr>
+            <w:tcW w:w="7398" w:type="dxa"/>
+            <w:gridSpan w:val="2"/>
+            <w:tcBorders>
+              <w:top w:val="single" w:sz="4" w:space="0" w:color="auto"/>
+              <w:left w:val="single" w:sz="4" w:space="0" w:color="auto"/>
+              <w:bottom w:val="single" w:sz="4" w:space="0" w:color="auto"/>
+              <w:right w:val="single" w:sz="4" w:space="0" w:color="auto"/>
+            </w:tcBorders>
+            <w:tcMar>
+              <w:top w:w="0" w:type="dxa"/>
+              <w:left w:w="108" w:type="dxa"/>
+              <w:bottom w:w="0" w:type="dxa"/>
+              <w:right w:w="108" w:type="dxa"/>
+            </w:tcMar>
+          </w:tcPr>
+          <w:p>
+            <w:pPr>
+              <w:rPr>
+                <w:ins w:id="143" w:author="PNTG" w:date="2012-05-30T23:57:00Z"/>
+                <w:rFonts w:eastAsia="MS PGothic"/>
+              </w:rPr>
+            </w:pPr>
+            <w:ins w:id="144" w:author="PNTG" w:date="2012-05-30T23:57:00Z">
+              <w:r>
+                <w:rPr>
+                  <w:rFonts w:eastAsia="MS PGothic"/>
+                </w:rPr>
+                <w:t>N/A</w:t>
+              </w:r>
+            </w:ins>
+          </w:p>
+        </w:tc>
+      </w:tr>
+      <w:tr>
+        <w:trPr>
+          <w:ins w:id="145" w:author="PNTG" w:date="2012-05-30T23:57:00Z"/>
+        </w:trPr>
+        <w:tc>
+          <w:tcPr>
+            <w:tcW w:w="1818" w:type="dxa"/>
+            <w:tcBorders>
+              <w:top w:val="single" w:sz="4" w:space="0" w:color="auto"/>
+              <w:left w:val="single" w:sz="4" w:space="0" w:color="auto"/>
+              <w:bottom w:val="single" w:sz="4" w:space="0" w:color="auto"/>
+              <w:right w:val="single" w:sz="4" w:space="0" w:color="auto"/>
+            </w:tcBorders>
+            <w:shd w:val="clear" w:color="auto" w:fill="A6A6A6"/>
+            <w:tcMar>
+              <w:top w:w="0" w:type="dxa"/>
+              <w:left w:w="108" w:type="dxa"/>
+              <w:bottom w:w="0" w:type="dxa"/>
+              <w:right w:w="108" w:type="dxa"/>
+            </w:tcMar>
+          </w:tcPr>
+          <w:p>
+            <w:pPr>
+              <w:rPr>
+                <w:ins w:id="146" w:author="PNTG" w:date="2012-05-30T23:57:00Z"/>
+                <w:rFonts w:eastAsia="MS PGothic"/>
+              </w:rPr>
+            </w:pPr>
+            <w:ins w:id="147" w:author="PNTG" w:date="2012-05-30T23:57:00Z">
+              <w:r>
+                <w:rPr>
+                  <w:rFonts w:eastAsia="MS PGothic"/>
+                </w:rPr>
+                <w:t>Priority</w:t>
+              </w:r>
+            </w:ins>
+          </w:p>
+        </w:tc>
+        <w:tc>
+          <w:tcPr>
+            <w:tcW w:w="7398" w:type="dxa"/>
+            <w:gridSpan w:val="2"/>
+            <w:tcBorders>
+              <w:top w:val="single" w:sz="4" w:space="0" w:color="auto"/>
+              <w:left w:val="single" w:sz="4" w:space="0" w:color="auto"/>
+              <w:bottom w:val="single" w:sz="4" w:space="0" w:color="auto"/>
+              <w:right w:val="single" w:sz="4" w:space="0" w:color="auto"/>
+            </w:tcBorders>
+            <w:tcMar>
+              <w:top w:w="0" w:type="dxa"/>
+              <w:left w:w="108" w:type="dxa"/>
+              <w:bottom w:w="0" w:type="dxa"/>
+              <w:right w:w="108" w:type="dxa"/>
+            </w:tcMar>
+          </w:tcPr>
+          <w:p>
+            <w:pPr>
+              <w:rPr>
+                <w:ins w:id="148" w:author="PNTG" w:date="2012-05-30T23:57:00Z"/>
+                <w:rFonts w:eastAsia="MS PGothic"/>
+              </w:rPr>
+            </w:pPr>
+            <w:ins w:id="149" w:author="PNTG" w:date="2012-05-31T00:10:00Z">
+              <w:r>
+                <w:rPr>
+                  <w:rFonts w:eastAsia="MS PGothic"/>
+                </w:rPr>
+                <w:t>High</w:t>
+              </w:r>
+            </w:ins>
+          </w:p>
+        </w:tc>
+      </w:tr>
     </w:tbl>
     <w:p>
       <w:pPr>
@@ -4217,10 +5779,10 @@
       </w:pPr>
       <w:r>
         <w:object w:dxaOrig="4637" w:dyaOrig="1660">
-          <v:shape id="_x0000_i1036" type="#_x0000_t75" style="width:295.55pt;height:104.65pt" o:ole="">
+          <v:shape id="_x0000_i1037" type="#_x0000_t75" style="width:295.5pt;height:104.75pt" o:ole="">
             <v:imagedata r:id="rId29" o:title=""/>
           </v:shape>
-          <o:OLEObject Type="Embed" ProgID="Visio.Drawing.11" ShapeID="_x0000_i1036" DrawAspect="Content" ObjectID="_1399925943" r:id="rId30"/>
+          <o:OLEObject Type="Embed" ProgID="Visio.Drawing.11" ShapeID="_x0000_i1037" DrawAspect="Content" ObjectID="_1399928837" r:id="rId30"/>
         </w:object>
       </w:r>
     </w:p>
@@ -5051,6 +6613,225 @@
           </w:p>
         </w:tc>
       </w:tr>
+      <w:tr>
+        <w:trPr>
+          <w:ins w:id="150" w:author="PNTG" w:date="2012-05-30T23:59:00Z"/>
+        </w:trPr>
+        <w:tc>
+          <w:tcPr>
+            <w:tcW w:w="1818" w:type="dxa"/>
+            <w:tcBorders>
+              <w:top w:val="single" w:sz="4" w:space="0" w:color="auto"/>
+              <w:left w:val="single" w:sz="4" w:space="0" w:color="auto"/>
+              <w:bottom w:val="single" w:sz="4" w:space="0" w:color="auto"/>
+              <w:right w:val="single" w:sz="4" w:space="0" w:color="auto"/>
+            </w:tcBorders>
+            <w:shd w:val="clear" w:color="auto" w:fill="A6A6A6"/>
+            <w:tcMar>
+              <w:top w:w="0" w:type="dxa"/>
+              <w:left w:w="108" w:type="dxa"/>
+              <w:bottom w:w="0" w:type="dxa"/>
+              <w:right w:w="108" w:type="dxa"/>
+            </w:tcMar>
+          </w:tcPr>
+          <w:p>
+            <w:pPr>
+              <w:rPr>
+                <w:ins w:id="151" w:author="PNTG" w:date="2012-05-30T23:59:00Z"/>
+                <w:rFonts w:eastAsia="MS PGothic"/>
+              </w:rPr>
+            </w:pPr>
+            <w:ins w:id="152" w:author="PNTG" w:date="2012-05-30T23:59:00Z">
+              <w:r>
+                <w:rPr>
+                  <w:rFonts w:eastAsia="MS PGothic"/>
+                </w:rPr>
+                <w:t>Relationship</w:t>
+              </w:r>
+            </w:ins>
+          </w:p>
+        </w:tc>
+        <w:tc>
+          <w:tcPr>
+            <w:tcW w:w="7398" w:type="dxa"/>
+            <w:gridSpan w:val="2"/>
+            <w:tcBorders>
+              <w:top w:val="single" w:sz="4" w:space="0" w:color="auto"/>
+              <w:left w:val="single" w:sz="4" w:space="0" w:color="auto"/>
+              <w:bottom w:val="single" w:sz="4" w:space="0" w:color="auto"/>
+              <w:right w:val="single" w:sz="4" w:space="0" w:color="auto"/>
+            </w:tcBorders>
+            <w:tcMar>
+              <w:top w:w="0" w:type="dxa"/>
+              <w:left w:w="108" w:type="dxa"/>
+              <w:bottom w:w="0" w:type="dxa"/>
+              <w:right w:w="108" w:type="dxa"/>
+            </w:tcMar>
+          </w:tcPr>
+          <w:p>
+            <w:pPr>
+              <w:rPr>
+                <w:ins w:id="153" w:author="PNTG" w:date="2012-05-30T23:59:00Z"/>
+                <w:rFonts w:eastAsia="MS PGothic"/>
+              </w:rPr>
+            </w:pPr>
+            <w:ins w:id="154" w:author="PNTG" w:date="2012-05-30T23:59:00Z">
+              <w:r>
+                <w:rPr>
+                  <w:rFonts w:eastAsia="MS PGothic"/>
+                </w:rPr>
+                <w:t>N/A</w:t>
+              </w:r>
+            </w:ins>
+          </w:p>
+        </w:tc>
+      </w:tr>
+      <w:tr>
+        <w:trPr>
+          <w:ins w:id="155" w:author="PNTG" w:date="2012-05-30T23:59:00Z"/>
+        </w:trPr>
+        <w:tc>
+          <w:tcPr>
+            <w:tcW w:w="1818" w:type="dxa"/>
+            <w:tcBorders>
+              <w:top w:val="single" w:sz="4" w:space="0" w:color="auto"/>
+              <w:left w:val="single" w:sz="4" w:space="0" w:color="auto"/>
+              <w:bottom w:val="single" w:sz="4" w:space="0" w:color="auto"/>
+              <w:right w:val="single" w:sz="4" w:space="0" w:color="auto"/>
+            </w:tcBorders>
+            <w:shd w:val="clear" w:color="auto" w:fill="A6A6A6"/>
+            <w:tcMar>
+              <w:top w:w="0" w:type="dxa"/>
+              <w:left w:w="108" w:type="dxa"/>
+              <w:bottom w:w="0" w:type="dxa"/>
+              <w:right w:w="108" w:type="dxa"/>
+            </w:tcMar>
+          </w:tcPr>
+          <w:p>
+            <w:pPr>
+              <w:rPr>
+                <w:ins w:id="156" w:author="PNTG" w:date="2012-05-30T23:59:00Z"/>
+                <w:rFonts w:eastAsia="MS PGothic"/>
+              </w:rPr>
+            </w:pPr>
+            <w:ins w:id="157" w:author="PNTG" w:date="2012-05-30T23:59:00Z">
+              <w:r>
+                <w:rPr>
+                  <w:rFonts w:eastAsia="MS PGothic"/>
+                </w:rPr>
+                <w:t>Business rule</w:t>
+              </w:r>
+            </w:ins>
+          </w:p>
+        </w:tc>
+        <w:tc>
+          <w:tcPr>
+            <w:tcW w:w="7398" w:type="dxa"/>
+            <w:gridSpan w:val="2"/>
+            <w:tcBorders>
+              <w:top w:val="single" w:sz="4" w:space="0" w:color="auto"/>
+              <w:left w:val="single" w:sz="4" w:space="0" w:color="auto"/>
+              <w:bottom w:val="single" w:sz="4" w:space="0" w:color="auto"/>
+              <w:right w:val="single" w:sz="4" w:space="0" w:color="auto"/>
+            </w:tcBorders>
+            <w:tcMar>
+              <w:top w:w="0" w:type="dxa"/>
+              <w:left w:w="108" w:type="dxa"/>
+              <w:bottom w:w="0" w:type="dxa"/>
+              <w:right w:w="108" w:type="dxa"/>
+            </w:tcMar>
+          </w:tcPr>
+          <w:p>
+            <w:pPr>
+              <w:rPr>
+                <w:ins w:id="158" w:author="PNTG" w:date="2012-05-30T23:59:00Z"/>
+                <w:rFonts w:eastAsia="MS PGothic"/>
+              </w:rPr>
+            </w:pPr>
+            <w:ins w:id="159" w:author="PNTG" w:date="2012-05-30T23:59:00Z">
+              <w:r>
+                <w:rPr>
+                  <w:rFonts w:eastAsia="MS PGothic"/>
+                </w:rPr>
+                <w:t>N/A</w:t>
+              </w:r>
+            </w:ins>
+          </w:p>
+        </w:tc>
+      </w:tr>
+      <w:tr>
+        <w:trPr>
+          <w:ins w:id="160" w:author="PNTG" w:date="2012-05-30T23:59:00Z"/>
+        </w:trPr>
+        <w:tc>
+          <w:tcPr>
+            <w:tcW w:w="1818" w:type="dxa"/>
+            <w:tcBorders>
+              <w:top w:val="single" w:sz="4" w:space="0" w:color="auto"/>
+              <w:left w:val="single" w:sz="4" w:space="0" w:color="auto"/>
+              <w:bottom w:val="single" w:sz="4" w:space="0" w:color="auto"/>
+              <w:right w:val="single" w:sz="4" w:space="0" w:color="auto"/>
+            </w:tcBorders>
+            <w:shd w:val="clear" w:color="auto" w:fill="A6A6A6"/>
+            <w:tcMar>
+              <w:top w:w="0" w:type="dxa"/>
+              <w:left w:w="108" w:type="dxa"/>
+              <w:bottom w:w="0" w:type="dxa"/>
+              <w:right w:w="108" w:type="dxa"/>
+            </w:tcMar>
+          </w:tcPr>
+          <w:p>
+            <w:pPr>
+              <w:rPr>
+                <w:ins w:id="161" w:author="PNTG" w:date="2012-05-30T23:59:00Z"/>
+                <w:rFonts w:eastAsia="MS PGothic"/>
+              </w:rPr>
+            </w:pPr>
+            <w:ins w:id="162" w:author="PNTG" w:date="2012-05-30T23:59:00Z">
+              <w:r>
+                <w:rPr>
+                  <w:rFonts w:eastAsia="MS PGothic"/>
+                </w:rPr>
+                <w:t>Priority</w:t>
+              </w:r>
+            </w:ins>
+          </w:p>
+        </w:tc>
+        <w:tc>
+          <w:tcPr>
+            <w:tcW w:w="7398" w:type="dxa"/>
+            <w:gridSpan w:val="2"/>
+            <w:tcBorders>
+              <w:top w:val="single" w:sz="4" w:space="0" w:color="auto"/>
+              <w:left w:val="single" w:sz="4" w:space="0" w:color="auto"/>
+              <w:bottom w:val="single" w:sz="4" w:space="0" w:color="auto"/>
+              <w:right w:val="single" w:sz="4" w:space="0" w:color="auto"/>
+            </w:tcBorders>
+            <w:tcMar>
+              <w:top w:w="0" w:type="dxa"/>
+              <w:left w:w="108" w:type="dxa"/>
+              <w:bottom w:w="0" w:type="dxa"/>
+              <w:right w:w="108" w:type="dxa"/>
+            </w:tcMar>
+          </w:tcPr>
+          <w:p>
+            <w:pPr>
+              <w:rPr>
+                <w:ins w:id="163" w:author="PNTG" w:date="2012-05-30T23:59:00Z"/>
+                <w:rFonts w:eastAsia="MS PGothic"/>
+              </w:rPr>
+            </w:pPr>
+            <w:ins w:id="164" w:author="PNTG" w:date="2012-05-31T00:10:00Z">
+              <w:r>
+                <w:rPr>
+                  <w:rFonts w:eastAsia="MS PGothic"/>
+                </w:rPr>
+                <w:t>High</w:t>
+              </w:r>
+            </w:ins>
+          </w:p>
+        </w:tc>
+      </w:tr>
     </w:tbl>
     <w:p>
       <w:pPr>
@@ -5066,7 +6847,7 @@
       <w:pPr>
         <w:jc w:val="center"/>
         <w:rPr>
-          <w:ins w:id="10" w:author="PNTG" w:date="2012-05-30T10:00:00Z"/>
+          <w:ins w:id="165" w:author="PNTG" w:date="2012-05-30T10:00:00Z"/>
         </w:rPr>
       </w:pPr>
     </w:p>
@@ -5081,10 +6862,10 @@
       </w:pPr>
       <w:r>
         <w:object w:dxaOrig="4638" w:dyaOrig="1660">
-          <v:shape id="_x0000_i1037" type="#_x0000_t75" style="width:293pt;height:104.65pt" o:ole="">
+          <v:shape id="_x0000_i1038" type="#_x0000_t75" style="width:292.7pt;height:104.75pt" o:ole="">
             <v:imagedata r:id="rId31" o:title=""/>
           </v:shape>
-          <o:OLEObject Type="Embed" ProgID="Visio.Drawing.11" ShapeID="_x0000_i1037" DrawAspect="Content" ObjectID="_1399925944" r:id="rId32"/>
+          <o:OLEObject Type="Embed" ProgID="Visio.Drawing.11" ShapeID="_x0000_i1038" DrawAspect="Content" ObjectID="_1399928838" r:id="rId32"/>
         </w:object>
       </w:r>
     </w:p>
@@ -5532,6 +7313,15 @@
                 <w:lang w:eastAsia="zh-CN"/>
               </w:rPr>
             </w:pPr>
+            <w:ins w:id="166" w:author="PNTG" w:date="2012-05-31T00:20:00Z">
+              <w:r>
+                <w:rPr>
+                  <w:rFonts w:eastAsia="SimSun"/>
+                  <w:lang w:eastAsia="zh-CN"/>
+                </w:rPr>
+                <w:t>N/A</w:t>
+              </w:r>
+            </w:ins>
           </w:p>
         </w:tc>
       </w:tr>
@@ -5898,6 +7688,225 @@
           </w:p>
         </w:tc>
       </w:tr>
+      <w:tr>
+        <w:trPr>
+          <w:ins w:id="167" w:author="PNTG" w:date="2012-05-30T23:59:00Z"/>
+        </w:trPr>
+        <w:tc>
+          <w:tcPr>
+            <w:tcW w:w="1818" w:type="dxa"/>
+            <w:tcBorders>
+              <w:top w:val="single" w:sz="4" w:space="0" w:color="auto"/>
+              <w:left w:val="single" w:sz="4" w:space="0" w:color="auto"/>
+              <w:bottom w:val="single" w:sz="4" w:space="0" w:color="auto"/>
+              <w:right w:val="single" w:sz="4" w:space="0" w:color="auto"/>
+            </w:tcBorders>
+            <w:shd w:val="clear" w:color="auto" w:fill="A6A6A6"/>
+            <w:tcMar>
+              <w:top w:w="0" w:type="dxa"/>
+              <w:left w:w="108" w:type="dxa"/>
+              <w:bottom w:w="0" w:type="dxa"/>
+              <w:right w:w="108" w:type="dxa"/>
+            </w:tcMar>
+          </w:tcPr>
+          <w:p>
+            <w:pPr>
+              <w:rPr>
+                <w:ins w:id="168" w:author="PNTG" w:date="2012-05-30T23:59:00Z"/>
+                <w:rFonts w:eastAsia="MS PGothic"/>
+              </w:rPr>
+            </w:pPr>
+            <w:ins w:id="169" w:author="PNTG" w:date="2012-05-30T23:59:00Z">
+              <w:r>
+                <w:rPr>
+                  <w:rFonts w:eastAsia="MS PGothic"/>
+                </w:rPr>
+                <w:t>Relationship</w:t>
+              </w:r>
+            </w:ins>
+          </w:p>
+        </w:tc>
+        <w:tc>
+          <w:tcPr>
+            <w:tcW w:w="7398" w:type="dxa"/>
+            <w:gridSpan w:val="2"/>
+            <w:tcBorders>
+              <w:top w:val="single" w:sz="4" w:space="0" w:color="auto"/>
+              <w:left w:val="single" w:sz="4" w:space="0" w:color="auto"/>
+              <w:bottom w:val="single" w:sz="4" w:space="0" w:color="auto"/>
+              <w:right w:val="single" w:sz="4" w:space="0" w:color="auto"/>
+            </w:tcBorders>
+            <w:tcMar>
+              <w:top w:w="0" w:type="dxa"/>
+              <w:left w:w="108" w:type="dxa"/>
+              <w:bottom w:w="0" w:type="dxa"/>
+              <w:right w:w="108" w:type="dxa"/>
+            </w:tcMar>
+          </w:tcPr>
+          <w:p>
+            <w:pPr>
+              <w:rPr>
+                <w:ins w:id="170" w:author="PNTG" w:date="2012-05-30T23:59:00Z"/>
+                <w:rFonts w:eastAsia="MS PGothic"/>
+              </w:rPr>
+            </w:pPr>
+            <w:ins w:id="171" w:author="PNTG" w:date="2012-05-30T23:59:00Z">
+              <w:r>
+                <w:rPr>
+                  <w:rFonts w:eastAsia="MS PGothic"/>
+                </w:rPr>
+                <w:t>N/A</w:t>
+              </w:r>
+            </w:ins>
+          </w:p>
+        </w:tc>
+      </w:tr>
+      <w:tr>
+        <w:trPr>
+          <w:ins w:id="172" w:author="PNTG" w:date="2012-05-30T23:59:00Z"/>
+        </w:trPr>
+        <w:tc>
+          <w:tcPr>
+            <w:tcW w:w="1818" w:type="dxa"/>
+            <w:tcBorders>
+              <w:top w:val="single" w:sz="4" w:space="0" w:color="auto"/>
+              <w:left w:val="single" w:sz="4" w:space="0" w:color="auto"/>
+              <w:bottom w:val="single" w:sz="4" w:space="0" w:color="auto"/>
+              <w:right w:val="single" w:sz="4" w:space="0" w:color="auto"/>
+            </w:tcBorders>
+            <w:shd w:val="clear" w:color="auto" w:fill="A6A6A6"/>
+            <w:tcMar>
+              <w:top w:w="0" w:type="dxa"/>
+              <w:left w:w="108" w:type="dxa"/>
+              <w:bottom w:w="0" w:type="dxa"/>
+              <w:right w:w="108" w:type="dxa"/>
+            </w:tcMar>
+          </w:tcPr>
+          <w:p>
+            <w:pPr>
+              <w:rPr>
+                <w:ins w:id="173" w:author="PNTG" w:date="2012-05-30T23:59:00Z"/>
+                <w:rFonts w:eastAsia="MS PGothic"/>
+              </w:rPr>
+            </w:pPr>
+            <w:ins w:id="174" w:author="PNTG" w:date="2012-05-30T23:59:00Z">
+              <w:r>
+                <w:rPr>
+                  <w:rFonts w:eastAsia="MS PGothic"/>
+                </w:rPr>
+                <w:t>Business rule</w:t>
+              </w:r>
+            </w:ins>
+          </w:p>
+        </w:tc>
+        <w:tc>
+          <w:tcPr>
+            <w:tcW w:w="7398" w:type="dxa"/>
+            <w:gridSpan w:val="2"/>
+            <w:tcBorders>
+              <w:top w:val="single" w:sz="4" w:space="0" w:color="auto"/>
+              <w:left w:val="single" w:sz="4" w:space="0" w:color="auto"/>
+              <w:bottom w:val="single" w:sz="4" w:space="0" w:color="auto"/>
+              <w:right w:val="single" w:sz="4" w:space="0" w:color="auto"/>
+            </w:tcBorders>
+            <w:tcMar>
+              <w:top w:w="0" w:type="dxa"/>
+              <w:left w:w="108" w:type="dxa"/>
+              <w:bottom w:w="0" w:type="dxa"/>
+              <w:right w:w="108" w:type="dxa"/>
+            </w:tcMar>
+          </w:tcPr>
+          <w:p>
+            <w:pPr>
+              <w:rPr>
+                <w:ins w:id="175" w:author="PNTG" w:date="2012-05-30T23:59:00Z"/>
+                <w:rFonts w:eastAsia="MS PGothic"/>
+              </w:rPr>
+            </w:pPr>
+            <w:ins w:id="176" w:author="PNTG" w:date="2012-05-30T23:59:00Z">
+              <w:r>
+                <w:rPr>
+                  <w:rFonts w:eastAsia="MS PGothic"/>
+                </w:rPr>
+                <w:t>N/A</w:t>
+              </w:r>
+            </w:ins>
+          </w:p>
+        </w:tc>
+      </w:tr>
+      <w:tr>
+        <w:trPr>
+          <w:ins w:id="177" w:author="PNTG" w:date="2012-05-30T23:59:00Z"/>
+        </w:trPr>
+        <w:tc>
+          <w:tcPr>
+            <w:tcW w:w="1818" w:type="dxa"/>
+            <w:tcBorders>
+              <w:top w:val="single" w:sz="4" w:space="0" w:color="auto"/>
+              <w:left w:val="single" w:sz="4" w:space="0" w:color="auto"/>
+              <w:bottom w:val="single" w:sz="4" w:space="0" w:color="auto"/>
+              <w:right w:val="single" w:sz="4" w:space="0" w:color="auto"/>
+            </w:tcBorders>
+            <w:shd w:val="clear" w:color="auto" w:fill="A6A6A6"/>
+            <w:tcMar>
+              <w:top w:w="0" w:type="dxa"/>
+              <w:left w:w="108" w:type="dxa"/>
+              <w:bottom w:w="0" w:type="dxa"/>
+              <w:right w:w="108" w:type="dxa"/>
+            </w:tcMar>
+          </w:tcPr>
+          <w:p>
+            <w:pPr>
+              <w:rPr>
+                <w:ins w:id="178" w:author="PNTG" w:date="2012-05-30T23:59:00Z"/>
+                <w:rFonts w:eastAsia="MS PGothic"/>
+              </w:rPr>
+            </w:pPr>
+            <w:ins w:id="179" w:author="PNTG" w:date="2012-05-30T23:59:00Z">
+              <w:r>
+                <w:rPr>
+                  <w:rFonts w:eastAsia="MS PGothic"/>
+                </w:rPr>
+                <w:t>Priority</w:t>
+              </w:r>
+            </w:ins>
+          </w:p>
+        </w:tc>
+        <w:tc>
+          <w:tcPr>
+            <w:tcW w:w="7398" w:type="dxa"/>
+            <w:gridSpan w:val="2"/>
+            <w:tcBorders>
+              <w:top w:val="single" w:sz="4" w:space="0" w:color="auto"/>
+              <w:left w:val="single" w:sz="4" w:space="0" w:color="auto"/>
+              <w:bottom w:val="single" w:sz="4" w:space="0" w:color="auto"/>
+              <w:right w:val="single" w:sz="4" w:space="0" w:color="auto"/>
+            </w:tcBorders>
+            <w:tcMar>
+              <w:top w:w="0" w:type="dxa"/>
+              <w:left w:w="108" w:type="dxa"/>
+              <w:bottom w:w="0" w:type="dxa"/>
+              <w:right w:w="108" w:type="dxa"/>
+            </w:tcMar>
+          </w:tcPr>
+          <w:p>
+            <w:pPr>
+              <w:rPr>
+                <w:ins w:id="180" w:author="PNTG" w:date="2012-05-30T23:59:00Z"/>
+                <w:rFonts w:eastAsia="MS PGothic"/>
+              </w:rPr>
+            </w:pPr>
+            <w:ins w:id="181" w:author="PNTG" w:date="2012-05-31T00:11:00Z">
+              <w:r>
+                <w:rPr>
+                  <w:rFonts w:eastAsia="MS PGothic"/>
+                </w:rPr>
+                <w:t>Low</w:t>
+              </w:r>
+            </w:ins>
+          </w:p>
+        </w:tc>
+      </w:tr>
     </w:tbl>
     <w:p>
       <w:pPr>
@@ -5908,7 +7917,7 @@
       <w:pPr>
         <w:jc w:val="center"/>
         <w:rPr>
-          <w:ins w:id="11" w:author="PNTG" w:date="2012-05-30T10:00:00Z"/>
+          <w:ins w:id="182" w:author="PNTG" w:date="2012-05-30T10:00:00Z"/>
         </w:rPr>
       </w:pPr>
     </w:p>
@@ -5928,10 +7937,10 @@
       </w:pPr>
       <w:r>
         <w:object w:dxaOrig="8917" w:dyaOrig="1793">
-          <v:shape id="_x0000_i1038" type="#_x0000_t75" style="width:445.4pt;height:90.4pt" o:ole="">
+          <v:shape id="_x0000_i1039" type="#_x0000_t75" style="width:445.1pt;height:90.7pt" o:ole="">
             <v:imagedata r:id="rId33" o:title=""/>
           </v:shape>
-          <o:OLEObject Type="Embed" ProgID="Visio.Drawing.11" ShapeID="_x0000_i1038" DrawAspect="Content" ObjectID="_1399925945" r:id="rId34"/>
+          <o:OLEObject Type="Embed" ProgID="Visio.Drawing.11" ShapeID="_x0000_i1039" DrawAspect="Content" ObjectID="_1399928839" r:id="rId34"/>
         </w:object>
       </w:r>
     </w:p>
@@ -5973,8 +7982,8 @@
                 <w:rFonts w:eastAsia="MS PGothic"/>
               </w:rPr>
             </w:pPr>
-            <w:bookmarkStart w:id="12" w:name="OLE_LINK1"/>
-            <w:bookmarkStart w:id="13" w:name="OLE_LINK2"/>
+            <w:bookmarkStart w:id="183" w:name="OLE_LINK1"/>
+            <w:bookmarkStart w:id="184" w:name="OLE_LINK2"/>
             <w:r>
               <w:rPr>
                 <w:rFonts w:eastAsia="MS PGothic"/>
@@ -6403,6 +8412,15 @@
                 <w:lang w:eastAsia="zh-CN"/>
               </w:rPr>
             </w:pPr>
+            <w:ins w:id="185" w:author="PNTG" w:date="2012-05-31T00:20:00Z">
+              <w:r>
+                <w:rPr>
+                  <w:rFonts w:eastAsia="SimSun"/>
+                  <w:lang w:eastAsia="zh-CN"/>
+                </w:rPr>
+                <w:t>N/A</w:t>
+              </w:r>
+            </w:ins>
           </w:p>
         </w:tc>
       </w:tr>
@@ -6745,8 +8763,227 @@
           </w:p>
         </w:tc>
       </w:tr>
-      <w:bookmarkEnd w:id="12"/>
-      <w:bookmarkEnd w:id="13"/>
+      <w:bookmarkEnd w:id="183"/>
+      <w:bookmarkEnd w:id="184"/>
+      <w:tr>
+        <w:trPr>
+          <w:ins w:id="186" w:author="PNTG" w:date="2012-05-30T23:59:00Z"/>
+        </w:trPr>
+        <w:tc>
+          <w:tcPr>
+            <w:tcW w:w="1818" w:type="dxa"/>
+            <w:tcBorders>
+              <w:top w:val="single" w:sz="4" w:space="0" w:color="auto"/>
+              <w:left w:val="single" w:sz="4" w:space="0" w:color="auto"/>
+              <w:bottom w:val="single" w:sz="4" w:space="0" w:color="auto"/>
+              <w:right w:val="single" w:sz="4" w:space="0" w:color="auto"/>
+            </w:tcBorders>
+            <w:shd w:val="clear" w:color="auto" w:fill="A6A6A6"/>
+            <w:tcMar>
+              <w:top w:w="0" w:type="dxa"/>
+              <w:left w:w="108" w:type="dxa"/>
+              <w:bottom w:w="0" w:type="dxa"/>
+              <w:right w:w="108" w:type="dxa"/>
+            </w:tcMar>
+          </w:tcPr>
+          <w:p>
+            <w:pPr>
+              <w:rPr>
+                <w:ins w:id="187" w:author="PNTG" w:date="2012-05-30T23:59:00Z"/>
+                <w:rFonts w:eastAsia="MS PGothic"/>
+              </w:rPr>
+            </w:pPr>
+            <w:ins w:id="188" w:author="PNTG" w:date="2012-05-30T23:59:00Z">
+              <w:r>
+                <w:rPr>
+                  <w:rFonts w:eastAsia="MS PGothic"/>
+                </w:rPr>
+                <w:t>Relationship</w:t>
+              </w:r>
+            </w:ins>
+          </w:p>
+        </w:tc>
+        <w:tc>
+          <w:tcPr>
+            <w:tcW w:w="7398" w:type="dxa"/>
+            <w:gridSpan w:val="2"/>
+            <w:tcBorders>
+              <w:top w:val="single" w:sz="4" w:space="0" w:color="auto"/>
+              <w:left w:val="single" w:sz="4" w:space="0" w:color="auto"/>
+              <w:bottom w:val="single" w:sz="4" w:space="0" w:color="auto"/>
+              <w:right w:val="single" w:sz="4" w:space="0" w:color="auto"/>
+            </w:tcBorders>
+            <w:tcMar>
+              <w:top w:w="0" w:type="dxa"/>
+              <w:left w:w="108" w:type="dxa"/>
+              <w:bottom w:w="0" w:type="dxa"/>
+              <w:right w:w="108" w:type="dxa"/>
+            </w:tcMar>
+          </w:tcPr>
+          <w:p>
+            <w:pPr>
+              <w:rPr>
+                <w:ins w:id="189" w:author="PNTG" w:date="2012-05-30T23:59:00Z"/>
+                <w:rFonts w:eastAsia="MS PGothic"/>
+              </w:rPr>
+            </w:pPr>
+            <w:ins w:id="190" w:author="PNTG" w:date="2012-05-30T23:59:00Z">
+              <w:r>
+                <w:rPr>
+                  <w:rFonts w:eastAsia="MS PGothic"/>
+                </w:rPr>
+                <w:t>N/A</w:t>
+              </w:r>
+            </w:ins>
+          </w:p>
+        </w:tc>
+      </w:tr>
+      <w:tr>
+        <w:trPr>
+          <w:ins w:id="191" w:author="PNTG" w:date="2012-05-30T23:59:00Z"/>
+        </w:trPr>
+        <w:tc>
+          <w:tcPr>
+            <w:tcW w:w="1818" w:type="dxa"/>
+            <w:tcBorders>
+              <w:top w:val="single" w:sz="4" w:space="0" w:color="auto"/>
+              <w:left w:val="single" w:sz="4" w:space="0" w:color="auto"/>
+              <w:bottom w:val="single" w:sz="4" w:space="0" w:color="auto"/>
+              <w:right w:val="single" w:sz="4" w:space="0" w:color="auto"/>
+            </w:tcBorders>
+            <w:shd w:val="clear" w:color="auto" w:fill="A6A6A6"/>
+            <w:tcMar>
+              <w:top w:w="0" w:type="dxa"/>
+              <w:left w:w="108" w:type="dxa"/>
+              <w:bottom w:w="0" w:type="dxa"/>
+              <w:right w:w="108" w:type="dxa"/>
+            </w:tcMar>
+          </w:tcPr>
+          <w:p>
+            <w:pPr>
+              <w:rPr>
+                <w:ins w:id="192" w:author="PNTG" w:date="2012-05-30T23:59:00Z"/>
+                <w:rFonts w:eastAsia="MS PGothic"/>
+              </w:rPr>
+            </w:pPr>
+            <w:ins w:id="193" w:author="PNTG" w:date="2012-05-30T23:59:00Z">
+              <w:r>
+                <w:rPr>
+                  <w:rFonts w:eastAsia="MS PGothic"/>
+                </w:rPr>
+                <w:t>Business rule</w:t>
+              </w:r>
+            </w:ins>
+          </w:p>
+        </w:tc>
+        <w:tc>
+          <w:tcPr>
+            <w:tcW w:w="7398" w:type="dxa"/>
+            <w:gridSpan w:val="2"/>
+            <w:tcBorders>
+              <w:top w:val="single" w:sz="4" w:space="0" w:color="auto"/>
+              <w:left w:val="single" w:sz="4" w:space="0" w:color="auto"/>
+              <w:bottom w:val="single" w:sz="4" w:space="0" w:color="auto"/>
+              <w:right w:val="single" w:sz="4" w:space="0" w:color="auto"/>
+            </w:tcBorders>
+            <w:tcMar>
+              <w:top w:w="0" w:type="dxa"/>
+              <w:left w:w="108" w:type="dxa"/>
+              <w:bottom w:w="0" w:type="dxa"/>
+              <w:right w:w="108" w:type="dxa"/>
+            </w:tcMar>
+          </w:tcPr>
+          <w:p>
+            <w:pPr>
+              <w:rPr>
+                <w:ins w:id="194" w:author="PNTG" w:date="2012-05-30T23:59:00Z"/>
+                <w:rFonts w:eastAsia="MS PGothic"/>
+              </w:rPr>
+            </w:pPr>
+            <w:ins w:id="195" w:author="PNTG" w:date="2012-05-30T23:59:00Z">
+              <w:r>
+                <w:rPr>
+                  <w:rFonts w:eastAsia="MS PGothic"/>
+                </w:rPr>
+                <w:t>N/A</w:t>
+              </w:r>
+            </w:ins>
+          </w:p>
+        </w:tc>
+      </w:tr>
+      <w:tr>
+        <w:trPr>
+          <w:ins w:id="196" w:author="PNTG" w:date="2012-05-30T23:59:00Z"/>
+        </w:trPr>
+        <w:tc>
+          <w:tcPr>
+            <w:tcW w:w="1818" w:type="dxa"/>
+            <w:tcBorders>
+              <w:top w:val="single" w:sz="4" w:space="0" w:color="auto"/>
+              <w:left w:val="single" w:sz="4" w:space="0" w:color="auto"/>
+              <w:bottom w:val="single" w:sz="4" w:space="0" w:color="auto"/>
+              <w:right w:val="single" w:sz="4" w:space="0" w:color="auto"/>
+            </w:tcBorders>
+            <w:shd w:val="clear" w:color="auto" w:fill="A6A6A6"/>
+            <w:tcMar>
+              <w:top w:w="0" w:type="dxa"/>
+              <w:left w:w="108" w:type="dxa"/>
+              <w:bottom w:w="0" w:type="dxa"/>
+              <w:right w:w="108" w:type="dxa"/>
+            </w:tcMar>
+          </w:tcPr>
+          <w:p>
+            <w:pPr>
+              <w:rPr>
+                <w:ins w:id="197" w:author="PNTG" w:date="2012-05-30T23:59:00Z"/>
+                <w:rFonts w:eastAsia="MS PGothic"/>
+              </w:rPr>
+            </w:pPr>
+            <w:ins w:id="198" w:author="PNTG" w:date="2012-05-30T23:59:00Z">
+              <w:r>
+                <w:rPr>
+                  <w:rFonts w:eastAsia="MS PGothic"/>
+                </w:rPr>
+                <w:t>Priority</w:t>
+              </w:r>
+            </w:ins>
+          </w:p>
+        </w:tc>
+        <w:tc>
+          <w:tcPr>
+            <w:tcW w:w="7398" w:type="dxa"/>
+            <w:gridSpan w:val="2"/>
+            <w:tcBorders>
+              <w:top w:val="single" w:sz="4" w:space="0" w:color="auto"/>
+              <w:left w:val="single" w:sz="4" w:space="0" w:color="auto"/>
+              <w:bottom w:val="single" w:sz="4" w:space="0" w:color="auto"/>
+              <w:right w:val="single" w:sz="4" w:space="0" w:color="auto"/>
+            </w:tcBorders>
+            <w:tcMar>
+              <w:top w:w="0" w:type="dxa"/>
+              <w:left w:w="108" w:type="dxa"/>
+              <w:bottom w:w="0" w:type="dxa"/>
+              <w:right w:w="108" w:type="dxa"/>
+            </w:tcMar>
+          </w:tcPr>
+          <w:p>
+            <w:pPr>
+              <w:rPr>
+                <w:ins w:id="199" w:author="PNTG" w:date="2012-05-30T23:59:00Z"/>
+                <w:rFonts w:eastAsia="MS PGothic"/>
+              </w:rPr>
+            </w:pPr>
+            <w:ins w:id="200" w:author="PNTG" w:date="2012-05-31T00:11:00Z">
+              <w:r>
+                <w:rPr>
+                  <w:rFonts w:eastAsia="MS PGothic"/>
+                </w:rPr>
+                <w:t>High</w:t>
+              </w:r>
+            </w:ins>
+          </w:p>
+        </w:tc>
+      </w:tr>
     </w:tbl>
     <w:p>
       <w:pPr>
@@ -6755,8 +8992,38 @@
     </w:p>
     <w:p>
       <w:pPr>
-        <w:jc w:val="center"/>
-      </w:pPr>
+        <w:pStyle w:val="ListParagraph"/>
+        <w:numPr>
+          <w:ilvl w:val="0"/>
+          <w:numId w:val="14"/>
+        </w:numPr>
+        <w:rPr>
+          <w:color w:val="4BACC6" w:themeColor="accent5"/>
+          <w:sz w:val="40"/>
+          <w:szCs w:val="40"/>
+          <w:rPrChange w:id="201" w:author="PNTG" w:date="2012-05-31T00:04:00Z">
+            <w:rPr/>
+          </w:rPrChange>
+        </w:rPr>
+        <w:pPrChange w:id="202" w:author="PNTG" w:date="2012-05-31T00:04:00Z">
+          <w:pPr>
+            <w:jc w:val="center"/>
+          </w:pPr>
+        </w:pPrChange>
+      </w:pPr>
+      <w:ins w:id="203" w:author="PNTG" w:date="2012-05-31T00:04:00Z">
+        <w:r>
+          <w:rPr>
+            <w:color w:val="4BACC6" w:themeColor="accent5"/>
+            <w:sz w:val="40"/>
+            <w:szCs w:val="40"/>
+            <w:rPrChange w:id="204" w:author="PNTG" w:date="2012-05-31T00:04:00Z">
+              <w:rPr/>
+            </w:rPrChange>
+          </w:rPr>
+          <w:t>Report</w:t>
+        </w:r>
+      </w:ins>
     </w:p>
     <w:p>
       <w:pPr>
@@ -6772,25 +9039,21 @@
       <w:pPr>
         <w:jc w:val="center"/>
       </w:pPr>
-      <w:del w:id="14" w:author="PNTG" w:date="2012-05-30T23:27:00Z">
+      <w:del w:id="205" w:author="PNTG" w:date="2012-05-30T23:27:00Z">
         <w:r>
-          <w:lastRenderedPageBreak/>
           <w:fldChar w:fldCharType="begin"/>
-        </w:r>
-        <w:r>
-          <w:fldChar w:fldCharType="separate"/>
         </w:r>
         <w:r>
           <w:fldChar w:fldCharType="end"/>
         </w:r>
       </w:del>
-      <w:ins w:id="15" w:author="PNTG" w:date="2012-05-30T23:27:00Z">
+      <w:ins w:id="206" w:author="PNTG" w:date="2012-05-30T23:27:00Z">
         <w:r>
           <w:object w:dxaOrig="7127" w:dyaOrig="1747">
-            <v:shape id="_x0000_i1040" type="#_x0000_t75" style="width:356.65pt;height:87.05pt" o:ole="">
+            <v:shape id="_x0000_i1040" type="#_x0000_t75" style="width:356.25pt;height:86.95pt" o:ole="">
               <v:imagedata r:id="rId35" o:title=""/>
             </v:shape>
-            <o:OLEObject Type="Embed" ProgID="Visio.Drawing.11" ShapeID="_x0000_i1040" DrawAspect="Content" ObjectID="_1399925946" r:id="rId36"/>
+            <o:OLEObject Type="Embed" ProgID="Visio.Drawing.11" ShapeID="_x0000_i1040" DrawAspect="Content" ObjectID="_1399928840" r:id="rId36"/>
           </w:object>
         </w:r>
       </w:ins>
@@ -6811,7 +9074,7 @@
       </w:tblGrid>
       <w:tr>
         <w:trPr>
-          <w:ins w:id="16" w:author="PNTG" w:date="2012-05-30T10:04:00Z"/>
+          <w:ins w:id="207" w:author="PNTG" w:date="2012-05-30T10:04:00Z"/>
         </w:trPr>
         <w:tc>
           <w:tcPr>
@@ -6833,11 +9096,11 @@
           <w:p>
             <w:pPr>
               <w:rPr>
-                <w:ins w:id="17" w:author="PNTG" w:date="2012-05-30T10:04:00Z"/>
-                <w:rFonts w:eastAsia="MS PGothic"/>
-              </w:rPr>
-            </w:pPr>
-            <w:ins w:id="18" w:author="PNTG" w:date="2012-05-30T10:04:00Z">
+                <w:ins w:id="208" w:author="PNTG" w:date="2012-05-30T10:04:00Z"/>
+                <w:rFonts w:eastAsia="MS PGothic"/>
+              </w:rPr>
+            </w:pPr>
+            <w:ins w:id="209" w:author="PNTG" w:date="2012-05-30T10:04:00Z">
               <w:r>
                 <w:rPr>
                   <w:rFonts w:eastAsia="MS PGothic"/>
@@ -6867,11 +9130,11 @@
           <w:p>
             <w:pPr>
               <w:rPr>
-                <w:ins w:id="19" w:author="PNTG" w:date="2012-05-30T10:04:00Z"/>
-                <w:rFonts w:eastAsia="MS PGothic"/>
-              </w:rPr>
-            </w:pPr>
-            <w:ins w:id="20" w:author="PNTG" w:date="2012-05-30T10:04:00Z">
+                <w:ins w:id="210" w:author="PNTG" w:date="2012-05-30T10:04:00Z"/>
+                <w:rFonts w:eastAsia="MS PGothic"/>
+              </w:rPr>
+            </w:pPr>
+            <w:ins w:id="211" w:author="PNTG" w:date="2012-05-30T10:04:00Z">
               <w:r>
                 <w:rPr>
                   <w:rFonts w:eastAsia="Calibri"/>
@@ -6884,7 +9147,7 @@
       </w:tr>
       <w:tr>
         <w:trPr>
-          <w:ins w:id="21" w:author="PNTG" w:date="2012-05-30T10:04:00Z"/>
+          <w:ins w:id="212" w:author="PNTG" w:date="2012-05-30T10:04:00Z"/>
         </w:trPr>
         <w:tc>
           <w:tcPr>
@@ -6906,11 +9169,11 @@
           <w:p>
             <w:pPr>
               <w:rPr>
-                <w:ins w:id="22" w:author="PNTG" w:date="2012-05-30T10:04:00Z"/>
-                <w:rFonts w:eastAsia="MS PGothic"/>
-              </w:rPr>
-            </w:pPr>
-            <w:ins w:id="23" w:author="PNTG" w:date="2012-05-30T10:04:00Z">
+                <w:ins w:id="213" w:author="PNTG" w:date="2012-05-30T10:04:00Z"/>
+                <w:rFonts w:eastAsia="MS PGothic"/>
+              </w:rPr>
+            </w:pPr>
+            <w:ins w:id="214" w:author="PNTG" w:date="2012-05-30T10:04:00Z">
               <w:r>
                 <w:rPr>
                   <w:rFonts w:eastAsia="MS PGothic"/>
@@ -6940,12 +9203,12 @@
           <w:p>
             <w:pPr>
               <w:rPr>
-                <w:ins w:id="24" w:author="PNTG" w:date="2012-05-30T10:04:00Z"/>
-                <w:rFonts w:eastAsia="SimSun"/>
-                <w:lang w:eastAsia="zh-CN"/>
-              </w:rPr>
-            </w:pPr>
-            <w:ins w:id="25" w:author="PNTG" w:date="2012-05-30T10:04:00Z">
+                <w:ins w:id="215" w:author="PNTG" w:date="2012-05-30T10:04:00Z"/>
+                <w:rFonts w:eastAsia="SimSun"/>
+                <w:lang w:eastAsia="zh-CN"/>
+              </w:rPr>
+            </w:pPr>
+            <w:ins w:id="216" w:author="PNTG" w:date="2012-05-30T10:04:00Z">
               <w:r>
                 <w:rPr>
                   <w:rFonts w:eastAsia="Calibri"/>
@@ -6958,7 +9221,7 @@
       </w:tr>
       <w:tr>
         <w:trPr>
-          <w:ins w:id="26" w:author="PNTG" w:date="2012-05-30T10:04:00Z"/>
+          <w:ins w:id="217" w:author="PNTG" w:date="2012-05-30T10:04:00Z"/>
         </w:trPr>
         <w:tc>
           <w:tcPr>
@@ -6980,11 +9243,11 @@
           <w:p>
             <w:pPr>
               <w:rPr>
-                <w:ins w:id="27" w:author="PNTG" w:date="2012-05-30T10:04:00Z"/>
-                <w:rFonts w:eastAsia="MS PGothic"/>
-              </w:rPr>
-            </w:pPr>
-            <w:ins w:id="28" w:author="PNTG" w:date="2012-05-30T10:04:00Z">
+                <w:ins w:id="218" w:author="PNTG" w:date="2012-05-30T10:04:00Z"/>
+                <w:rFonts w:eastAsia="MS PGothic"/>
+              </w:rPr>
+            </w:pPr>
+            <w:ins w:id="219" w:author="PNTG" w:date="2012-05-30T10:04:00Z">
               <w:r>
                 <w:rPr>
                   <w:rFonts w:eastAsia="MS PGothic"/>
@@ -7014,12 +9277,12 @@
           <w:p>
             <w:pPr>
               <w:rPr>
-                <w:ins w:id="29" w:author="PNTG" w:date="2012-05-30T10:04:00Z"/>
-                <w:rFonts w:eastAsia="SimSun"/>
-                <w:lang w:eastAsia="zh-CN"/>
-              </w:rPr>
-            </w:pPr>
-            <w:ins w:id="30" w:author="PNTG" w:date="2012-05-30T10:04:00Z">
+                <w:ins w:id="220" w:author="PNTG" w:date="2012-05-30T10:04:00Z"/>
+                <w:rFonts w:eastAsia="SimSun"/>
+                <w:lang w:eastAsia="zh-CN"/>
+              </w:rPr>
+            </w:pPr>
+            <w:ins w:id="221" w:author="PNTG" w:date="2012-05-30T10:04:00Z">
               <w:r>
                 <w:t xml:space="preserve">This function allows Project Manager and </w:t>
               </w:r>
@@ -7034,17 +9297,17 @@
                 <w:t xml:space="preserve"> to view and print report about planner</w:t>
               </w:r>
             </w:ins>
-            <w:ins w:id="31" w:author="PNTG" w:date="2012-05-30T10:06:00Z">
+            <w:ins w:id="222" w:author="PNTG" w:date="2012-05-30T10:06:00Z">
               <w:r>
                 <w:t xml:space="preserve">, timesheet, DMS or </w:t>
               </w:r>
             </w:ins>
-            <w:ins w:id="32" w:author="PNTG" w:date="2012-05-30T10:07:00Z">
+            <w:ins w:id="223" w:author="PNTG" w:date="2012-05-30T10:07:00Z">
               <w:r>
                 <w:t>overall of the project</w:t>
               </w:r>
             </w:ins>
-            <w:ins w:id="33" w:author="PNTG" w:date="2012-05-30T10:04:00Z">
+            <w:ins w:id="224" w:author="PNTG" w:date="2012-05-30T10:04:00Z">
               <w:r>
                 <w:t>.</w:t>
               </w:r>
@@ -7054,7 +9317,7 @@
       </w:tr>
       <w:tr>
         <w:trPr>
-          <w:ins w:id="34" w:author="PNTG" w:date="2012-05-30T10:04:00Z"/>
+          <w:ins w:id="225" w:author="PNTG" w:date="2012-05-30T10:04:00Z"/>
         </w:trPr>
         <w:tc>
           <w:tcPr>
@@ -7076,11 +9339,11 @@
           <w:p>
             <w:pPr>
               <w:rPr>
-                <w:ins w:id="35" w:author="PNTG" w:date="2012-05-30T10:04:00Z"/>
-                <w:rFonts w:eastAsia="MS PGothic"/>
-              </w:rPr>
-            </w:pPr>
-            <w:ins w:id="36" w:author="PNTG" w:date="2012-05-30T10:04:00Z">
+                <w:ins w:id="226" w:author="PNTG" w:date="2012-05-30T10:04:00Z"/>
+                <w:rFonts w:eastAsia="MS PGothic"/>
+              </w:rPr>
+            </w:pPr>
+            <w:ins w:id="227" w:author="PNTG" w:date="2012-05-30T10:04:00Z">
               <w:r>
                 <w:rPr>
                   <w:rFonts w:eastAsia="MS PGothic"/>
@@ -7110,12 +9373,12 @@
           <w:p>
             <w:pPr>
               <w:rPr>
-                <w:ins w:id="37" w:author="PNTG" w:date="2012-05-30T10:04:00Z"/>
-                <w:rFonts w:eastAsia="SimSun"/>
-                <w:lang w:eastAsia="zh-CN"/>
-              </w:rPr>
-            </w:pPr>
-            <w:ins w:id="38" w:author="PNTG" w:date="2012-05-30T10:04:00Z">
+                <w:ins w:id="228" w:author="PNTG" w:date="2012-05-30T10:04:00Z"/>
+                <w:rFonts w:eastAsia="SimSun"/>
+                <w:lang w:eastAsia="zh-CN"/>
+              </w:rPr>
+            </w:pPr>
+            <w:ins w:id="229" w:author="PNTG" w:date="2012-05-30T10:04:00Z">
               <w:r>
                 <w:t xml:space="preserve">Project </w:t>
               </w:r>
@@ -7132,7 +9395,7 @@
       </w:tr>
       <w:tr>
         <w:trPr>
-          <w:ins w:id="39" w:author="PNTG" w:date="2012-05-30T10:04:00Z"/>
+          <w:ins w:id="230" w:author="PNTG" w:date="2012-05-30T10:04:00Z"/>
         </w:trPr>
         <w:tc>
           <w:tcPr>
@@ -7154,11 +9417,11 @@
           <w:p>
             <w:pPr>
               <w:rPr>
-                <w:ins w:id="40" w:author="PNTG" w:date="2012-05-30T10:04:00Z"/>
-                <w:rFonts w:eastAsia="MS PGothic"/>
-              </w:rPr>
-            </w:pPr>
-            <w:ins w:id="41" w:author="PNTG" w:date="2012-05-30T10:04:00Z">
+                <w:ins w:id="231" w:author="PNTG" w:date="2012-05-30T10:04:00Z"/>
+                <w:rFonts w:eastAsia="MS PGothic"/>
+              </w:rPr>
+            </w:pPr>
+            <w:ins w:id="232" w:author="PNTG" w:date="2012-05-30T10:04:00Z">
               <w:r>
                 <w:rPr>
                   <w:rFonts w:eastAsia="MS PGothic"/>
@@ -7188,15 +9451,12 @@
           <w:p>
             <w:pPr>
               <w:rPr>
-                <w:ins w:id="42" w:author="PNTG" w:date="2012-05-30T10:04:00Z"/>
-                <w:rFonts w:eastAsia="SimSun"/>
-                <w:lang w:eastAsia="zh-CN"/>
-              </w:rPr>
-              <w:pPrChange w:id="43" w:author="PNTG" w:date="2012-05-30T23:28:00Z">
-                <w:pPr/>
-              </w:pPrChange>
-            </w:pPr>
-            <w:ins w:id="44" w:author="PNTG" w:date="2012-05-30T10:04:00Z">
+                <w:ins w:id="233" w:author="PNTG" w:date="2012-05-30T10:04:00Z"/>
+                <w:rFonts w:eastAsia="SimSun"/>
+                <w:lang w:eastAsia="zh-CN"/>
+              </w:rPr>
+            </w:pPr>
+            <w:ins w:id="234" w:author="PNTG" w:date="2012-05-30T10:04:00Z">
               <w:r>
                 <w:rPr>
                   <w:rFonts w:eastAsia="SimSun"/>
@@ -7240,7 +9500,7 @@
                 <w:t xml:space="preserve"> or “Team Member” ; Users must go to </w:t>
               </w:r>
             </w:ins>
-            <w:ins w:id="45" w:author="PNTG" w:date="2012-05-30T23:28:00Z">
+            <w:ins w:id="235" w:author="PNTG" w:date="2012-05-30T23:28:00Z">
               <w:r>
                 <w:rPr>
                   <w:rFonts w:eastAsia="SimSun"/>
@@ -7249,7 +9509,7 @@
                 <w:t>Report</w:t>
               </w:r>
             </w:ins>
-            <w:ins w:id="46" w:author="PNTG" w:date="2012-05-30T10:04:00Z">
+            <w:ins w:id="236" w:author="PNTG" w:date="2012-05-30T10:04:00Z">
               <w:r>
                 <w:rPr>
                   <w:rFonts w:eastAsia="SimSun"/>
@@ -7263,7 +9523,7 @@
       </w:tr>
       <w:tr>
         <w:trPr>
-          <w:ins w:id="47" w:author="PNTG" w:date="2012-05-30T10:04:00Z"/>
+          <w:ins w:id="237" w:author="PNTG" w:date="2012-05-30T10:04:00Z"/>
         </w:trPr>
         <w:tc>
           <w:tcPr>
@@ -7285,11 +9545,11 @@
           <w:p>
             <w:pPr>
               <w:rPr>
-                <w:ins w:id="48" w:author="PNTG" w:date="2012-05-30T10:04:00Z"/>
-                <w:rFonts w:eastAsia="MS PGothic"/>
-              </w:rPr>
-            </w:pPr>
-            <w:ins w:id="49" w:author="PNTG" w:date="2012-05-30T10:04:00Z">
+                <w:ins w:id="238" w:author="PNTG" w:date="2012-05-30T10:04:00Z"/>
+                <w:rFonts w:eastAsia="MS PGothic"/>
+              </w:rPr>
+            </w:pPr>
+            <w:ins w:id="239" w:author="PNTG" w:date="2012-05-30T10:04:00Z">
               <w:r>
                 <w:rPr>
                   <w:rFonts w:eastAsia="MS PGothic"/>
@@ -7318,18 +9578,27 @@
           <w:p>
             <w:pPr>
               <w:rPr>
-                <w:ins w:id="50" w:author="PNTG" w:date="2012-05-30T10:04:00Z"/>
-                <w:rFonts w:eastAsia="SimSun"/>
-                <w:lang w:eastAsia="zh-CN"/>
-              </w:rPr>
-            </w:pPr>
+                <w:ins w:id="240" w:author="PNTG" w:date="2012-05-30T10:04:00Z"/>
+                <w:rFonts w:eastAsia="SimSun"/>
+                <w:lang w:eastAsia="zh-CN"/>
+              </w:rPr>
+            </w:pPr>
+            <w:ins w:id="241" w:author="PNTG" w:date="2012-05-31T00:20:00Z">
+              <w:r>
+                <w:rPr>
+                  <w:rFonts w:eastAsia="SimSun"/>
+                  <w:lang w:eastAsia="zh-CN"/>
+                </w:rPr>
+                <w:t>N/A</w:t>
+              </w:r>
+            </w:ins>
           </w:p>
         </w:tc>
       </w:tr>
       <w:tr>
         <w:trPr>
           <w:trHeight w:val="2743"/>
-          <w:ins w:id="51" w:author="PNTG" w:date="2012-05-30T10:04:00Z"/>
+          <w:ins w:id="242" w:author="PNTG" w:date="2012-05-30T10:04:00Z"/>
         </w:trPr>
         <w:tc>
           <w:tcPr>
@@ -7351,11 +9620,11 @@
           <w:p>
             <w:pPr>
               <w:rPr>
-                <w:ins w:id="52" w:author="PNTG" w:date="2012-05-30T10:04:00Z"/>
-                <w:rFonts w:eastAsia="MS PGothic"/>
-              </w:rPr>
-            </w:pPr>
-            <w:ins w:id="53" w:author="PNTG" w:date="2012-05-30T10:04:00Z">
+                <w:ins w:id="243" w:author="PNTG" w:date="2012-05-30T10:04:00Z"/>
+                <w:rFonts w:eastAsia="MS PGothic"/>
+              </w:rPr>
+            </w:pPr>
+            <w:ins w:id="244" w:author="PNTG" w:date="2012-05-30T10:04:00Z">
               <w:r>
                 <w:rPr>
                   <w:rFonts w:eastAsia="MS PGothic"/>
@@ -7385,12 +9654,12 @@
           <w:p>
             <w:pPr>
               <w:rPr>
-                <w:ins w:id="54" w:author="PNTG" w:date="2012-05-30T10:04:00Z"/>
-                <w:rFonts w:eastAsia="SimSun"/>
-                <w:lang w:eastAsia="zh-CN"/>
-              </w:rPr>
-            </w:pPr>
-            <w:ins w:id="55" w:author="PNTG" w:date="2012-05-30T10:04:00Z">
+                <w:ins w:id="245" w:author="PNTG" w:date="2012-05-30T10:04:00Z"/>
+                <w:rFonts w:eastAsia="SimSun"/>
+                <w:lang w:eastAsia="zh-CN"/>
+              </w:rPr>
+            </w:pPr>
+            <w:ins w:id="246" w:author="PNTG" w:date="2012-05-30T10:04:00Z">
               <w:r>
                 <w:rPr>
                   <w:rFonts w:eastAsia="SimSun"/>
@@ -7405,7 +9674,7 @@
                 <w:t>S</w:t>
               </w:r>
             </w:ins>
-            <w:ins w:id="56" w:author="PNTG" w:date="2012-05-30T23:29:00Z">
+            <w:ins w:id="247" w:author="PNTG" w:date="2012-05-30T23:29:00Z">
               <w:r>
                 <w:rPr>
                   <w:rFonts w:eastAsia="Calibri"/>
@@ -7413,7 +9682,7 @@
                 <w:t>elect report by clicking on name of report (</w:t>
               </w:r>
             </w:ins>
-            <w:ins w:id="57" w:author="PNTG" w:date="2012-05-30T23:30:00Z">
+            <w:ins w:id="248" w:author="PNTG" w:date="2012-05-30T23:30:00Z">
               <w:r>
                 <w:rPr>
                   <w:rFonts w:eastAsia="Calibri"/>
@@ -7421,7 +9690,7 @@
                 <w:t>planner, timesheet, DMS</w:t>
               </w:r>
             </w:ins>
-            <w:ins w:id="58" w:author="PNTG" w:date="2012-05-30T23:32:00Z">
+            <w:ins w:id="249" w:author="PNTG" w:date="2012-05-30T23:32:00Z">
               <w:r>
                 <w:rPr>
                   <w:rFonts w:eastAsia="Calibri"/>
@@ -7429,7 +9698,7 @@
                 <w:t>...</w:t>
               </w:r>
             </w:ins>
-            <w:ins w:id="59" w:author="PNTG" w:date="2012-05-30T23:29:00Z">
+            <w:ins w:id="250" w:author="PNTG" w:date="2012-05-30T23:29:00Z">
               <w:r>
                 <w:rPr>
                   <w:rFonts w:eastAsia="Calibri"/>
@@ -7437,7 +9706,7 @@
                 <w:t>)</w:t>
               </w:r>
             </w:ins>
-            <w:ins w:id="60" w:author="PNTG" w:date="2012-05-30T10:04:00Z">
+            <w:ins w:id="251" w:author="PNTG" w:date="2012-05-30T10:04:00Z">
               <w:r>
                 <w:rPr>
                   <w:rFonts w:eastAsia="SimSun"/>
@@ -7450,12 +9719,12 @@
           <w:p>
             <w:pPr>
               <w:rPr>
-                <w:ins w:id="61" w:author="PNTG" w:date="2012-05-30T10:04:00Z"/>
-                <w:rFonts w:eastAsia="SimSun"/>
-                <w:lang w:eastAsia="zh-CN"/>
-              </w:rPr>
-            </w:pPr>
-            <w:ins w:id="62" w:author="PNTG" w:date="2012-05-30T10:04:00Z">
+                <w:ins w:id="252" w:author="PNTG" w:date="2012-05-30T10:04:00Z"/>
+                <w:rFonts w:eastAsia="SimSun"/>
+                <w:lang w:eastAsia="zh-CN"/>
+              </w:rPr>
+            </w:pPr>
+            <w:ins w:id="253" w:author="PNTG" w:date="2012-05-30T10:04:00Z">
               <w:r>
                 <w:rPr>
                   <w:rFonts w:eastAsia="SimSun"/>
@@ -7481,16 +9750,16 @@
           <w:p>
             <w:pPr>
               <w:rPr>
-                <w:ins w:id="63" w:author="PNTG" w:date="2012-05-30T10:04:00Z"/>
-                <w:rFonts w:eastAsia="SimSun"/>
-                <w:lang w:eastAsia="zh-CN"/>
-              </w:rPr>
-            </w:pPr>
-          </w:p>
-          <w:p>
-            <w:pPr>
-              <w:rPr>
-                <w:ins w:id="64" w:author="PNTG" w:date="2012-05-30T10:04:00Z"/>
+                <w:ins w:id="254" w:author="PNTG" w:date="2012-05-30T10:04:00Z"/>
+                <w:rFonts w:eastAsia="SimSun"/>
+                <w:lang w:eastAsia="zh-CN"/>
+              </w:rPr>
+            </w:pPr>
+          </w:p>
+          <w:p>
+            <w:pPr>
+              <w:rPr>
+                <w:ins w:id="255" w:author="PNTG" w:date="2012-05-30T10:04:00Z"/>
                 <w:rFonts w:eastAsia="SimSun"/>
                 <w:lang w:eastAsia="zh-CN"/>
               </w:rPr>
@@ -7511,21 +9780,21 @@
           <w:p>
             <w:pPr>
               <w:rPr>
-                <w:ins w:id="65" w:author="PNTG" w:date="2012-05-30T10:04:00Z"/>
-                <w:rFonts w:eastAsia="SimSun"/>
-                <w:lang w:eastAsia="zh-CN"/>
-              </w:rPr>
-            </w:pPr>
-          </w:p>
-          <w:p>
-            <w:pPr>
-              <w:rPr>
-                <w:ins w:id="66" w:author="PNTG" w:date="2012-05-30T10:04:00Z"/>
-                <w:rFonts w:eastAsia="SimSun"/>
-                <w:lang w:eastAsia="zh-CN"/>
-              </w:rPr>
-            </w:pPr>
-            <w:ins w:id="67" w:author="PNTG" w:date="2012-05-30T10:04:00Z">
+                <w:ins w:id="256" w:author="PNTG" w:date="2012-05-30T10:04:00Z"/>
+                <w:rFonts w:eastAsia="SimSun"/>
+                <w:lang w:eastAsia="zh-CN"/>
+              </w:rPr>
+            </w:pPr>
+          </w:p>
+          <w:p>
+            <w:pPr>
+              <w:rPr>
+                <w:ins w:id="257" w:author="PNTG" w:date="2012-05-30T10:04:00Z"/>
+                <w:rFonts w:eastAsia="SimSun"/>
+                <w:lang w:eastAsia="zh-CN"/>
+              </w:rPr>
+            </w:pPr>
+            <w:ins w:id="258" w:author="PNTG" w:date="2012-05-30T10:04:00Z">
               <w:r>
                 <w:rPr>
                   <w:rFonts w:eastAsia="SimSun"/>
@@ -7541,12 +9810,12 @@
           <w:p>
             <w:pPr>
               <w:rPr>
-                <w:ins w:id="68" w:author="PNTG" w:date="2012-05-30T10:04:00Z"/>
-                <w:rFonts w:eastAsia="SimSun"/>
-                <w:lang w:eastAsia="zh-CN"/>
-              </w:rPr>
-            </w:pPr>
-            <w:ins w:id="69" w:author="PNTG" w:date="2012-05-30T10:04:00Z">
+                <w:ins w:id="259" w:author="PNTG" w:date="2012-05-30T10:04:00Z"/>
+                <w:rFonts w:eastAsia="SimSun"/>
+                <w:lang w:eastAsia="zh-CN"/>
+              </w:rPr>
+            </w:pPr>
+            <w:ins w:id="260" w:author="PNTG" w:date="2012-05-30T10:04:00Z">
               <w:r>
                 <w:rPr>
                   <w:rFonts w:eastAsia="SimSun"/>
@@ -7574,7 +9843,7 @@
       </w:tr>
       <w:tr>
         <w:trPr>
-          <w:ins w:id="70" w:author="PNTG" w:date="2012-05-30T10:04:00Z"/>
+          <w:ins w:id="261" w:author="PNTG" w:date="2012-05-30T10:04:00Z"/>
         </w:trPr>
         <w:tc>
           <w:tcPr>
@@ -7596,11 +9865,11 @@
           <w:p>
             <w:pPr>
               <w:rPr>
-                <w:ins w:id="71" w:author="PNTG" w:date="2012-05-30T10:04:00Z"/>
-                <w:rFonts w:eastAsia="MS PGothic"/>
-              </w:rPr>
-            </w:pPr>
-            <w:ins w:id="72" w:author="PNTG" w:date="2012-05-30T10:04:00Z">
+                <w:ins w:id="262" w:author="PNTG" w:date="2012-05-30T10:04:00Z"/>
+                <w:rFonts w:eastAsia="MS PGothic"/>
+              </w:rPr>
+            </w:pPr>
+            <w:ins w:id="263" w:author="PNTG" w:date="2012-05-30T10:04:00Z">
               <w:r>
                 <w:rPr>
                   <w:rFonts w:eastAsia="MS PGothic"/>
@@ -7630,12 +9899,12 @@
           <w:p>
             <w:pPr>
               <w:rPr>
-                <w:ins w:id="73" w:author="PNTG" w:date="2012-05-30T10:04:00Z"/>
-                <w:rFonts w:eastAsia="SimSun"/>
-                <w:lang w:eastAsia="zh-CN"/>
-              </w:rPr>
-            </w:pPr>
-            <w:ins w:id="74" w:author="PNTG" w:date="2012-05-30T10:04:00Z">
+                <w:ins w:id="264" w:author="PNTG" w:date="2012-05-30T10:04:00Z"/>
+                <w:rFonts w:eastAsia="SimSun"/>
+                <w:lang w:eastAsia="zh-CN"/>
+              </w:rPr>
+            </w:pPr>
+            <w:ins w:id="265" w:author="PNTG" w:date="2012-05-30T10:04:00Z">
               <w:r>
                 <w:rPr>
                   <w:rFonts w:eastAsia="SimSun"/>
@@ -7649,7 +9918,7 @@
       </w:tr>
       <w:tr>
         <w:trPr>
-          <w:ins w:id="75" w:author="PNTG" w:date="2012-05-30T10:04:00Z"/>
+          <w:ins w:id="266" w:author="PNTG" w:date="2012-05-30T10:04:00Z"/>
         </w:trPr>
         <w:tc>
           <w:tcPr>
@@ -7671,11 +9940,11 @@
           <w:p>
             <w:pPr>
               <w:rPr>
-                <w:ins w:id="76" w:author="PNTG" w:date="2012-05-30T10:04:00Z"/>
-                <w:rFonts w:eastAsia="MS PGothic"/>
-              </w:rPr>
-            </w:pPr>
-            <w:ins w:id="77" w:author="PNTG" w:date="2012-05-30T10:04:00Z">
+                <w:ins w:id="267" w:author="PNTG" w:date="2012-05-30T10:04:00Z"/>
+                <w:rFonts w:eastAsia="MS PGothic"/>
+              </w:rPr>
+            </w:pPr>
+            <w:ins w:id="268" w:author="PNTG" w:date="2012-05-30T10:04:00Z">
               <w:r>
                 <w:rPr>
                   <w:rFonts w:eastAsia="MS PGothic"/>
@@ -7705,11 +9974,11 @@
           <w:p>
             <w:pPr>
               <w:rPr>
-                <w:ins w:id="78" w:author="PNTG" w:date="2012-05-30T10:04:00Z"/>
-                <w:rFonts w:eastAsia="MS PGothic"/>
-              </w:rPr>
-            </w:pPr>
-            <w:ins w:id="79" w:author="PNTG" w:date="2012-05-30T10:04:00Z">
+                <w:ins w:id="269" w:author="PNTG" w:date="2012-05-30T10:04:00Z"/>
+                <w:rFonts w:eastAsia="MS PGothic"/>
+              </w:rPr>
+            </w:pPr>
+            <w:ins w:id="270" w:author="PNTG" w:date="2012-05-30T10:04:00Z">
               <w:r>
                 <w:rPr>
                   <w:rFonts w:eastAsia="MS PGothic"/>
@@ -7720,12 +9989,231 @@
           </w:p>
         </w:tc>
       </w:tr>
+      <w:tr>
+        <w:trPr>
+          <w:ins w:id="271" w:author="PNTG" w:date="2012-05-30T23:59:00Z"/>
+        </w:trPr>
+        <w:tc>
+          <w:tcPr>
+            <w:tcW w:w="1818" w:type="dxa"/>
+            <w:tcBorders>
+              <w:top w:val="single" w:sz="4" w:space="0" w:color="auto"/>
+              <w:left w:val="single" w:sz="4" w:space="0" w:color="auto"/>
+              <w:bottom w:val="single" w:sz="4" w:space="0" w:color="auto"/>
+              <w:right w:val="single" w:sz="4" w:space="0" w:color="auto"/>
+            </w:tcBorders>
+            <w:shd w:val="clear" w:color="auto" w:fill="A6A6A6"/>
+            <w:tcMar>
+              <w:top w:w="0" w:type="dxa"/>
+              <w:left w:w="108" w:type="dxa"/>
+              <w:bottom w:w="0" w:type="dxa"/>
+              <w:right w:w="108" w:type="dxa"/>
+            </w:tcMar>
+          </w:tcPr>
+          <w:p>
+            <w:pPr>
+              <w:rPr>
+                <w:ins w:id="272" w:author="PNTG" w:date="2012-05-30T23:59:00Z"/>
+                <w:rFonts w:eastAsia="MS PGothic"/>
+              </w:rPr>
+            </w:pPr>
+            <w:ins w:id="273" w:author="PNTG" w:date="2012-05-30T23:59:00Z">
+              <w:r>
+                <w:rPr>
+                  <w:rFonts w:eastAsia="MS PGothic"/>
+                </w:rPr>
+                <w:t>Relationship</w:t>
+              </w:r>
+            </w:ins>
+          </w:p>
+        </w:tc>
+        <w:tc>
+          <w:tcPr>
+            <w:tcW w:w="7398" w:type="dxa"/>
+            <w:gridSpan w:val="2"/>
+            <w:tcBorders>
+              <w:top w:val="single" w:sz="4" w:space="0" w:color="auto"/>
+              <w:left w:val="single" w:sz="4" w:space="0" w:color="auto"/>
+              <w:bottom w:val="single" w:sz="4" w:space="0" w:color="auto"/>
+              <w:right w:val="single" w:sz="4" w:space="0" w:color="auto"/>
+            </w:tcBorders>
+            <w:tcMar>
+              <w:top w:w="0" w:type="dxa"/>
+              <w:left w:w="108" w:type="dxa"/>
+              <w:bottom w:w="0" w:type="dxa"/>
+              <w:right w:w="108" w:type="dxa"/>
+            </w:tcMar>
+          </w:tcPr>
+          <w:p>
+            <w:pPr>
+              <w:rPr>
+                <w:ins w:id="274" w:author="PNTG" w:date="2012-05-30T23:59:00Z"/>
+                <w:rFonts w:eastAsia="MS PGothic"/>
+              </w:rPr>
+            </w:pPr>
+            <w:ins w:id="275" w:author="PNTG" w:date="2012-05-30T23:59:00Z">
+              <w:r>
+                <w:rPr>
+                  <w:rFonts w:eastAsia="MS PGothic"/>
+                </w:rPr>
+                <w:t>N/A</w:t>
+              </w:r>
+            </w:ins>
+          </w:p>
+        </w:tc>
+      </w:tr>
+      <w:tr>
+        <w:trPr>
+          <w:ins w:id="276" w:author="PNTG" w:date="2012-05-30T23:59:00Z"/>
+        </w:trPr>
+        <w:tc>
+          <w:tcPr>
+            <w:tcW w:w="1818" w:type="dxa"/>
+            <w:tcBorders>
+              <w:top w:val="single" w:sz="4" w:space="0" w:color="auto"/>
+              <w:left w:val="single" w:sz="4" w:space="0" w:color="auto"/>
+              <w:bottom w:val="single" w:sz="4" w:space="0" w:color="auto"/>
+              <w:right w:val="single" w:sz="4" w:space="0" w:color="auto"/>
+            </w:tcBorders>
+            <w:shd w:val="clear" w:color="auto" w:fill="A6A6A6"/>
+            <w:tcMar>
+              <w:top w:w="0" w:type="dxa"/>
+              <w:left w:w="108" w:type="dxa"/>
+              <w:bottom w:w="0" w:type="dxa"/>
+              <w:right w:w="108" w:type="dxa"/>
+            </w:tcMar>
+          </w:tcPr>
+          <w:p>
+            <w:pPr>
+              <w:rPr>
+                <w:ins w:id="277" w:author="PNTG" w:date="2012-05-30T23:59:00Z"/>
+                <w:rFonts w:eastAsia="MS PGothic"/>
+              </w:rPr>
+            </w:pPr>
+            <w:ins w:id="278" w:author="PNTG" w:date="2012-05-30T23:59:00Z">
+              <w:r>
+                <w:rPr>
+                  <w:rFonts w:eastAsia="MS PGothic"/>
+                </w:rPr>
+                <w:t>Business rule</w:t>
+              </w:r>
+            </w:ins>
+          </w:p>
+        </w:tc>
+        <w:tc>
+          <w:tcPr>
+            <w:tcW w:w="7398" w:type="dxa"/>
+            <w:gridSpan w:val="2"/>
+            <w:tcBorders>
+              <w:top w:val="single" w:sz="4" w:space="0" w:color="auto"/>
+              <w:left w:val="single" w:sz="4" w:space="0" w:color="auto"/>
+              <w:bottom w:val="single" w:sz="4" w:space="0" w:color="auto"/>
+              <w:right w:val="single" w:sz="4" w:space="0" w:color="auto"/>
+            </w:tcBorders>
+            <w:tcMar>
+              <w:top w:w="0" w:type="dxa"/>
+              <w:left w:w="108" w:type="dxa"/>
+              <w:bottom w:w="0" w:type="dxa"/>
+              <w:right w:w="108" w:type="dxa"/>
+            </w:tcMar>
+          </w:tcPr>
+          <w:p>
+            <w:pPr>
+              <w:rPr>
+                <w:ins w:id="279" w:author="PNTG" w:date="2012-05-30T23:59:00Z"/>
+                <w:rFonts w:eastAsia="MS PGothic"/>
+              </w:rPr>
+            </w:pPr>
+            <w:ins w:id="280" w:author="PNTG" w:date="2012-05-30T23:59:00Z">
+              <w:r>
+                <w:rPr>
+                  <w:rFonts w:eastAsia="MS PGothic"/>
+                </w:rPr>
+                <w:t>N/A</w:t>
+              </w:r>
+            </w:ins>
+          </w:p>
+        </w:tc>
+      </w:tr>
+      <w:tr>
+        <w:trPr>
+          <w:ins w:id="281" w:author="PNTG" w:date="2012-05-30T23:59:00Z"/>
+        </w:trPr>
+        <w:tc>
+          <w:tcPr>
+            <w:tcW w:w="1818" w:type="dxa"/>
+            <w:tcBorders>
+              <w:top w:val="single" w:sz="4" w:space="0" w:color="auto"/>
+              <w:left w:val="single" w:sz="4" w:space="0" w:color="auto"/>
+              <w:bottom w:val="single" w:sz="4" w:space="0" w:color="auto"/>
+              <w:right w:val="single" w:sz="4" w:space="0" w:color="auto"/>
+            </w:tcBorders>
+            <w:shd w:val="clear" w:color="auto" w:fill="A6A6A6"/>
+            <w:tcMar>
+              <w:top w:w="0" w:type="dxa"/>
+              <w:left w:w="108" w:type="dxa"/>
+              <w:bottom w:w="0" w:type="dxa"/>
+              <w:right w:w="108" w:type="dxa"/>
+            </w:tcMar>
+          </w:tcPr>
+          <w:p>
+            <w:pPr>
+              <w:rPr>
+                <w:ins w:id="282" w:author="PNTG" w:date="2012-05-30T23:59:00Z"/>
+                <w:rFonts w:eastAsia="MS PGothic"/>
+              </w:rPr>
+            </w:pPr>
+            <w:ins w:id="283" w:author="PNTG" w:date="2012-05-30T23:59:00Z">
+              <w:r>
+                <w:rPr>
+                  <w:rFonts w:eastAsia="MS PGothic"/>
+                </w:rPr>
+                <w:t>Priority</w:t>
+              </w:r>
+            </w:ins>
+          </w:p>
+        </w:tc>
+        <w:tc>
+          <w:tcPr>
+            <w:tcW w:w="7398" w:type="dxa"/>
+            <w:gridSpan w:val="2"/>
+            <w:tcBorders>
+              <w:top w:val="single" w:sz="4" w:space="0" w:color="auto"/>
+              <w:left w:val="single" w:sz="4" w:space="0" w:color="auto"/>
+              <w:bottom w:val="single" w:sz="4" w:space="0" w:color="auto"/>
+              <w:right w:val="single" w:sz="4" w:space="0" w:color="auto"/>
+            </w:tcBorders>
+            <w:tcMar>
+              <w:top w:w="0" w:type="dxa"/>
+              <w:left w:w="108" w:type="dxa"/>
+              <w:bottom w:w="0" w:type="dxa"/>
+              <w:right w:w="108" w:type="dxa"/>
+            </w:tcMar>
+          </w:tcPr>
+          <w:p>
+            <w:pPr>
+              <w:rPr>
+                <w:ins w:id="284" w:author="PNTG" w:date="2012-05-30T23:59:00Z"/>
+                <w:rFonts w:eastAsia="MS PGothic"/>
+              </w:rPr>
+            </w:pPr>
+            <w:ins w:id="285" w:author="PNTG" w:date="2012-05-31T00:04:00Z">
+              <w:r>
+                <w:rPr>
+                  <w:rFonts w:eastAsia="MS PGothic"/>
+                </w:rPr>
+                <w:t>High</w:t>
+              </w:r>
+            </w:ins>
+          </w:p>
+        </w:tc>
+      </w:tr>
     </w:tbl>
     <w:p>
       <w:pPr>
         <w:jc w:val="center"/>
         <w:rPr>
-          <w:del w:id="80" w:author="PNTG" w:date="2012-05-30T10:00:00Z"/>
+          <w:del w:id="286" w:author="PNTG" w:date="2012-05-30T10:00:00Z"/>
         </w:rPr>
       </w:pPr>
     </w:p>
@@ -8692,6 +11180,95 @@
     </w:lvl>
   </w:abstractNum>
   <w:abstractNum w:abstractNumId="11">
+    <w:nsid w:val="745530FB"/>
+    <w:multiLevelType w:val="hybridMultilevel"/>
+    <w:tmpl w:val="F370CF10"/>
+    <w:lvl w:ilvl="0" w:tplc="04090013">
+      <w:start w:val="1"/>
+      <w:numFmt w:val="upperRoman"/>
+      <w:lvlText w:val="%1."/>
+      <w:lvlJc w:val="right"/>
+      <w:pPr>
+        <w:ind w:left="720" w:hanging="360"/>
+      </w:pPr>
+      <w:rPr>
+        <w:rFonts w:hint="default"/>
+      </w:rPr>
+    </w:lvl>
+    <w:lvl w:ilvl="1" w:tplc="04090019" w:tentative="1">
+      <w:start w:val="1"/>
+      <w:numFmt w:val="lowerLetter"/>
+      <w:lvlText w:val="%2."/>
+      <w:lvlJc w:val="left"/>
+      <w:pPr>
+        <w:ind w:left="1440" w:hanging="360"/>
+      </w:pPr>
+    </w:lvl>
+    <w:lvl w:ilvl="2" w:tplc="0409001B" w:tentative="1">
+      <w:start w:val="1"/>
+      <w:numFmt w:val="lowerRoman"/>
+      <w:lvlText w:val="%3."/>
+      <w:lvlJc w:val="right"/>
+      <w:pPr>
+        <w:ind w:left="2160" w:hanging="180"/>
+      </w:pPr>
+    </w:lvl>
+    <w:lvl w:ilvl="3" w:tplc="0409000F" w:tentative="1">
+      <w:start w:val="1"/>
+      <w:numFmt w:val="decimal"/>
+      <w:lvlText w:val="%4."/>
+      <w:lvlJc w:val="left"/>
+      <w:pPr>
+        <w:ind w:left="2880" w:hanging="360"/>
+      </w:pPr>
+    </w:lvl>
+    <w:lvl w:ilvl="4" w:tplc="04090019" w:tentative="1">
+      <w:start w:val="1"/>
+      <w:numFmt w:val="lowerLetter"/>
+      <w:lvlText w:val="%5."/>
+      <w:lvlJc w:val="left"/>
+      <w:pPr>
+        <w:ind w:left="3600" w:hanging="360"/>
+      </w:pPr>
+    </w:lvl>
+    <w:lvl w:ilvl="5" w:tplc="0409001B" w:tentative="1">
+      <w:start w:val="1"/>
+      <w:numFmt w:val="lowerRoman"/>
+      <w:lvlText w:val="%6."/>
+      <w:lvlJc w:val="right"/>
+      <w:pPr>
+        <w:ind w:left="4320" w:hanging="180"/>
+      </w:pPr>
+    </w:lvl>
+    <w:lvl w:ilvl="6" w:tplc="0409000F" w:tentative="1">
+      <w:start w:val="1"/>
+      <w:numFmt w:val="decimal"/>
+      <w:lvlText w:val="%7."/>
+      <w:lvlJc w:val="left"/>
+      <w:pPr>
+        <w:ind w:left="5040" w:hanging="360"/>
+      </w:pPr>
+    </w:lvl>
+    <w:lvl w:ilvl="7" w:tplc="04090019" w:tentative="1">
+      <w:start w:val="1"/>
+      <w:numFmt w:val="lowerLetter"/>
+      <w:lvlText w:val="%8."/>
+      <w:lvlJc w:val="left"/>
+      <w:pPr>
+        <w:ind w:left="5760" w:hanging="360"/>
+      </w:pPr>
+    </w:lvl>
+    <w:lvl w:ilvl="8" w:tplc="0409001B" w:tentative="1">
+      <w:start w:val="1"/>
+      <w:numFmt w:val="lowerRoman"/>
+      <w:lvlText w:val="%9."/>
+      <w:lvlJc w:val="right"/>
+      <w:pPr>
+        <w:ind w:left="6480" w:hanging="180"/>
+      </w:pPr>
+    </w:lvl>
+  </w:abstractNum>
+  <w:abstractNum w:abstractNumId="12">
     <w:nsid w:val="7A903912"/>
     <w:multiLevelType w:val="hybridMultilevel"/>
     <w:tmpl w:val="4D32DA2C"/>
@@ -8784,7 +11361,7 @@
     <w:abstractNumId w:val="7"/>
   </w:num>
   <w:num w:numId="3">
-    <w:abstractNumId w:val="11"/>
+    <w:abstractNumId w:val="12"/>
   </w:num>
   <w:num w:numId="4">
     <w:abstractNumId w:val="5"/>
@@ -8842,6 +11419,9 @@
   </w:num>
   <w:num w:numId="13">
     <w:abstractNumId w:val="6"/>
+  </w:num>
+  <w:num w:numId="14">
+    <w:abstractNumId w:val="11"/>
   </w:num>
 </w:numbering>
 </file>
